--- a/ПР6/ПР6.docx
+++ b/ПР6/ПР6.docx
@@ -40,7 +40,7 @@
                 <w:lang w:eastAsia="ru-RU" w:bidi="ar-SA"/>
               </w:rPr>
               <w:drawing>
-                <wp:inline distT="0" distB="0" distL="0" distR="0" wp14:anchorId="748FC8E6" wp14:editId="2FF824D9">
+                <wp:inline distT="0" distB="0" distL="0" distR="0" wp14:anchorId="748FC8E6" wp14:editId="29D7BF45">
                   <wp:extent cx="1066800" cy="1066800"/>
                   <wp:effectExtent l="0" t="0" r="0" b="0"/>
                   <wp:docPr id="298370851" name="Рисунок 3"/>
@@ -1252,15 +1252,7 @@
         <w:pStyle w:val="ac"/>
       </w:pPr>
       <w:r>
-        <w:t>Таблица 1 — Табличное описание бизнес-процесса «</w:t>
-      </w:r>
-      <w:proofErr w:type="gramStart"/>
-      <w:r>
-        <w:t>…….</w:t>
-      </w:r>
-      <w:proofErr w:type="gramEnd"/>
-      <w:r>
-        <w:t>»</w:t>
+        <w:t>Таблица 1 — Табличное описание бизнес-процесса «…….»</w:t>
       </w:r>
     </w:p>
     <w:tbl>
@@ -1270,11 +1262,11 @@
         <w:tblLook w:val="04A0" w:firstRow="1" w:lastRow="0" w:firstColumn="1" w:lastColumn="0" w:noHBand="0" w:noVBand="1"/>
       </w:tblPr>
       <w:tblGrid>
-        <w:gridCol w:w="3113"/>
-        <w:gridCol w:w="2562"/>
-        <w:gridCol w:w="1946"/>
-        <w:gridCol w:w="862"/>
-        <w:gridCol w:w="862"/>
+        <w:gridCol w:w="3096"/>
+        <w:gridCol w:w="2546"/>
+        <w:gridCol w:w="1931"/>
+        <w:gridCol w:w="847"/>
+        <w:gridCol w:w="925"/>
       </w:tblGrid>
       <w:tr>
         <w:tc>
@@ -1383,7 +1375,7 @@
                 <w:b/>
                 <w:bCs/>
               </w:rPr>
-              <w:t>Вход</w:t>
+              <w:t>Выход</w:t>
             </w:r>
           </w:p>
         </w:tc>
@@ -1565,15 +1557,7 @@
         <w:pStyle w:val="ac"/>
       </w:pPr>
       <w:r>
-        <w:t>Таблица 2 — Табличное описание подпроцесса «</w:t>
-      </w:r>
-      <w:proofErr w:type="gramStart"/>
-      <w:r>
-        <w:t>…….</w:t>
-      </w:r>
-      <w:proofErr w:type="gramEnd"/>
-      <w:r>
-        <w:t>»</w:t>
+        <w:t>Таблица 2 — Табличное описание подпроцесса «…….»</w:t>
       </w:r>
     </w:p>
     <w:tbl>
@@ -2234,6 +2218,2948 @@
       <w:pPr>
         <w:widowControl/>
         <w:suppressAutoHyphens w:val="0"/>
+        <w:spacing w:line="360" w:lineRule="auto"/>
+        <w:ind w:firstLine="709"/>
+        <w:jc w:val="both"/>
+        <w:rPr>
+          <w:rFonts w:ascii="Times New Roman" w:hAnsi="Times New Roman" w:cs="Times New Roman"/>
+          <w:bCs/>
+          <w:sz w:val="28"/>
+          <w:szCs w:val="28"/>
+        </w:rPr>
+      </w:pPr>
+      <w:r>
+        <w:rPr>
+          <w:rFonts w:ascii="Times New Roman" w:hAnsi="Times New Roman" w:cs="Times New Roman"/>
+          <w:bCs/>
+          <w:sz w:val="28"/>
+          <w:szCs w:val="28"/>
+        </w:rPr>
+        <w:t>В ходе выполнения практической работы было исправлено:</w:t>
+      </w:r>
+    </w:p>
+    <w:p>
+      <w:pPr>
+        <w:pStyle w:val="a6"/>
+        <w:widowControl/>
+        <w:numPr>
+          <w:ilvl w:val="0"/>
+          <w:numId w:val="30"/>
+        </w:numPr>
+        <w:suppressAutoHyphens w:val="0"/>
+        <w:spacing w:line="360" w:lineRule="auto"/>
+        <w:ind w:left="0" w:firstLine="709"/>
+        <w:jc w:val="both"/>
+        <w:rPr>
+          <w:rFonts w:ascii="Times New Roman" w:hAnsi="Times New Roman" w:cs="Times New Roman"/>
+          <w:bCs/>
+          <w:sz w:val="28"/>
+          <w:szCs w:val="28"/>
+        </w:rPr>
+      </w:pPr>
+      <w:r>
+        <w:rPr>
+          <w:rFonts w:ascii="Times New Roman" w:hAnsi="Times New Roman" w:cs="Times New Roman"/>
+          <w:bCs/>
+          <w:sz w:val="28"/>
+          <w:szCs w:val="28"/>
+        </w:rPr>
+        <w:t>В подпроцессе «</w:t>
+      </w:r>
+      <w:r>
+        <w:rPr>
+          <w:rFonts w:ascii="Times New Roman" w:hAnsi="Times New Roman" w:cs="Times New Roman"/>
+          <w:bCs/>
+          <w:sz w:val="28"/>
+          <w:szCs w:val="28"/>
+        </w:rPr>
+        <w:t>Вести список автотранспорта</w:t>
+      </w:r>
+      <w:r>
+        <w:rPr>
+          <w:rFonts w:ascii="Times New Roman" w:hAnsi="Times New Roman" w:cs="Times New Roman"/>
+          <w:bCs/>
+          <w:sz w:val="28"/>
+          <w:szCs w:val="28"/>
+        </w:rPr>
+        <w:t>» в качестве механизма был добавлен механик</w:t>
+      </w:r>
+    </w:p>
+    <w:p>
+      <w:pPr>
+        <w:pStyle w:val="a6"/>
+        <w:widowControl/>
+        <w:numPr>
+          <w:ilvl w:val="0"/>
+          <w:numId w:val="30"/>
+        </w:numPr>
+        <w:suppressAutoHyphens w:val="0"/>
+        <w:spacing w:line="360" w:lineRule="auto"/>
+        <w:ind w:left="0" w:firstLine="709"/>
+        <w:jc w:val="both"/>
+        <w:rPr>
+          <w:rFonts w:ascii="Times New Roman" w:hAnsi="Times New Roman" w:cs="Times New Roman"/>
+          <w:bCs/>
+          <w:sz w:val="28"/>
+          <w:szCs w:val="28"/>
+        </w:rPr>
+      </w:pPr>
+      <w:r>
+        <w:rPr>
+          <w:rFonts w:ascii="Times New Roman" w:hAnsi="Times New Roman" w:cs="Times New Roman"/>
+          <w:bCs/>
+          <w:sz w:val="28"/>
+          <w:szCs w:val="28"/>
+        </w:rPr>
+        <w:t>В подпроцессе</w:t>
+      </w:r>
+      <w:r>
+        <w:rPr>
+          <w:rFonts w:ascii="Times New Roman" w:hAnsi="Times New Roman" w:cs="Times New Roman"/>
+          <w:bCs/>
+          <w:sz w:val="28"/>
+          <w:szCs w:val="28"/>
+        </w:rPr>
+        <w:t xml:space="preserve"> «</w:t>
+      </w:r>
+      <w:r>
+        <w:rPr>
+          <w:rFonts w:ascii="Times New Roman" w:hAnsi="Times New Roman" w:cs="Times New Roman"/>
+          <w:bCs/>
+          <w:sz w:val="28"/>
+          <w:szCs w:val="28"/>
+        </w:rPr>
+        <w:t>Учитывать ремонтные работы</w:t>
+      </w:r>
+      <w:r>
+        <w:rPr>
+          <w:rFonts w:ascii="Times New Roman" w:hAnsi="Times New Roman" w:cs="Times New Roman"/>
+          <w:bCs/>
+          <w:sz w:val="28"/>
+          <w:szCs w:val="28"/>
+        </w:rPr>
+        <w:t>» в качестве выходы был добавлен «</w:t>
+      </w:r>
+      <w:r>
+        <w:rPr>
+          <w:rFonts w:ascii="Times New Roman" w:hAnsi="Times New Roman" w:cs="Times New Roman"/>
+          <w:bCs/>
+          <w:sz w:val="28"/>
+          <w:szCs w:val="28"/>
+        </w:rPr>
+        <w:t>Отчет о проведенных работах</w:t>
+      </w:r>
+      <w:r>
+        <w:rPr>
+          <w:rFonts w:ascii="Times New Roman" w:hAnsi="Times New Roman" w:cs="Times New Roman"/>
+          <w:bCs/>
+          <w:sz w:val="28"/>
+          <w:szCs w:val="28"/>
+        </w:rPr>
+        <w:t>».</w:t>
+      </w:r>
+    </w:p>
+    <w:p>
+      <w:pPr>
+        <w:pStyle w:val="a6"/>
+        <w:widowControl/>
+        <w:numPr>
+          <w:ilvl w:val="0"/>
+          <w:numId w:val="30"/>
+        </w:numPr>
+        <w:suppressAutoHyphens w:val="0"/>
+        <w:spacing w:line="360" w:lineRule="auto"/>
+        <w:ind w:left="0" w:firstLine="709"/>
+        <w:jc w:val="both"/>
+        <w:rPr>
+          <w:rFonts w:ascii="Times New Roman" w:hAnsi="Times New Roman" w:cs="Times New Roman"/>
+          <w:bCs/>
+          <w:sz w:val="28"/>
+          <w:szCs w:val="28"/>
+        </w:rPr>
+      </w:pPr>
+      <w:r>
+        <w:rPr>
+          <w:rFonts w:ascii="Times New Roman" w:hAnsi="Times New Roman" w:cs="Times New Roman"/>
+          <w:bCs/>
+          <w:sz w:val="28"/>
+          <w:szCs w:val="28"/>
+        </w:rPr>
+        <w:t xml:space="preserve">В </w:t>
+      </w:r>
+      <w:r>
+        <w:rPr>
+          <w:rFonts w:ascii="Times New Roman" w:hAnsi="Times New Roman" w:cs="Times New Roman"/>
+          <w:bCs/>
+          <w:sz w:val="28"/>
+          <w:szCs w:val="28"/>
+        </w:rPr>
+        <w:t>операции «</w:t>
+      </w:r>
+      <w:r>
+        <w:rPr>
+          <w:rFonts w:ascii="Times New Roman" w:hAnsi="Times New Roman" w:cs="Times New Roman"/>
+          <w:bCs/>
+          <w:sz w:val="28"/>
+          <w:szCs w:val="28"/>
+        </w:rPr>
+        <w:t>Контроль ремонта</w:t>
+      </w:r>
+      <w:r>
+        <w:rPr>
+          <w:rFonts w:ascii="Times New Roman" w:hAnsi="Times New Roman" w:cs="Times New Roman"/>
+          <w:bCs/>
+          <w:sz w:val="28"/>
+          <w:szCs w:val="28"/>
+        </w:rPr>
+        <w:t xml:space="preserve">» </w:t>
+      </w:r>
+      <w:r>
+        <w:rPr>
+          <w:rFonts w:ascii="Times New Roman" w:hAnsi="Times New Roman" w:cs="Times New Roman"/>
+          <w:bCs/>
+          <w:sz w:val="28"/>
+          <w:szCs w:val="28"/>
+        </w:rPr>
+        <w:t>подпроцесс</w:t>
+      </w:r>
+      <w:r>
+        <w:rPr>
+          <w:rFonts w:ascii="Times New Roman" w:hAnsi="Times New Roman" w:cs="Times New Roman"/>
+          <w:bCs/>
+          <w:sz w:val="28"/>
+          <w:szCs w:val="28"/>
+        </w:rPr>
+        <w:t>а</w:t>
+      </w:r>
+      <w:r>
+        <w:rPr>
+          <w:rFonts w:ascii="Times New Roman" w:hAnsi="Times New Roman" w:cs="Times New Roman"/>
+          <w:bCs/>
+          <w:sz w:val="28"/>
+          <w:szCs w:val="28"/>
+        </w:rPr>
+        <w:t xml:space="preserve"> «Учитывать ремонтные работы» в качестве выходы был добавлен «Отчёт о результатах деятельности».</w:t>
+      </w:r>
+    </w:p>
+    <w:p>
+      <w:pPr>
+        <w:pStyle w:val="a6"/>
+        <w:widowControl/>
+        <w:numPr>
+          <w:ilvl w:val="0"/>
+          <w:numId w:val="30"/>
+        </w:numPr>
+        <w:suppressAutoHyphens w:val="0"/>
+        <w:spacing w:line="360" w:lineRule="auto"/>
+        <w:ind w:left="0" w:firstLine="709"/>
+        <w:jc w:val="both"/>
+        <w:rPr>
+          <w:rFonts w:ascii="Times New Roman" w:hAnsi="Times New Roman" w:cs="Times New Roman"/>
+          <w:bCs/>
+          <w:sz w:val="28"/>
+          <w:szCs w:val="28"/>
+        </w:rPr>
+      </w:pPr>
+      <w:r>
+        <w:rPr>
+          <w:rFonts w:ascii="Times New Roman" w:hAnsi="Times New Roman" w:cs="Times New Roman"/>
+          <w:bCs/>
+          <w:sz w:val="28"/>
+          <w:szCs w:val="28"/>
+        </w:rPr>
+        <w:t>Выход «</w:t>
+      </w:r>
+      <w:r>
+        <w:rPr>
+          <w:rFonts w:ascii="Times New Roman" w:hAnsi="Times New Roman" w:cs="Times New Roman"/>
+          <w:bCs/>
+          <w:sz w:val="28"/>
+          <w:szCs w:val="28"/>
+        </w:rPr>
+        <w:t>Отчёт о результатах деятельности</w:t>
+      </w:r>
+      <w:r>
+        <w:rPr>
+          <w:rFonts w:ascii="Times New Roman" w:hAnsi="Times New Roman" w:cs="Times New Roman"/>
+          <w:bCs/>
+          <w:sz w:val="28"/>
+          <w:szCs w:val="28"/>
+        </w:rPr>
+        <w:t>» подпроцесса «</w:t>
+      </w:r>
+      <w:r>
+        <w:rPr>
+          <w:rFonts w:ascii="Times New Roman" w:hAnsi="Times New Roman" w:cs="Times New Roman"/>
+          <w:bCs/>
+          <w:sz w:val="28"/>
+          <w:szCs w:val="28"/>
+        </w:rPr>
+        <w:t>Учитывать поездки</w:t>
+      </w:r>
+      <w:r>
+        <w:rPr>
+          <w:rFonts w:ascii="Times New Roman" w:hAnsi="Times New Roman" w:cs="Times New Roman"/>
+          <w:bCs/>
+          <w:sz w:val="28"/>
+          <w:szCs w:val="28"/>
+        </w:rPr>
+        <w:t>», в</w:t>
+      </w:r>
+      <w:r>
+        <w:rPr>
+          <w:rFonts w:ascii="Times New Roman" w:hAnsi="Times New Roman" w:cs="Times New Roman"/>
+          <w:bCs/>
+          <w:sz w:val="28"/>
+          <w:szCs w:val="28"/>
+        </w:rPr>
+        <w:t>ыход «</w:t>
+      </w:r>
+      <w:r>
+        <w:rPr>
+          <w:rFonts w:ascii="Times New Roman" w:hAnsi="Times New Roman" w:cs="Times New Roman"/>
+          <w:bCs/>
+          <w:sz w:val="28"/>
+          <w:szCs w:val="28"/>
+        </w:rPr>
+        <w:t>Отчет о месте стоянки</w:t>
+      </w:r>
+      <w:r>
+        <w:rPr>
+          <w:rFonts w:ascii="Times New Roman" w:hAnsi="Times New Roman" w:cs="Times New Roman"/>
+          <w:bCs/>
+          <w:sz w:val="28"/>
+          <w:szCs w:val="28"/>
+        </w:rPr>
+        <w:t>» подпроцесса «</w:t>
+      </w:r>
+      <w:r>
+        <w:rPr>
+          <w:rFonts w:ascii="Times New Roman" w:hAnsi="Times New Roman" w:cs="Times New Roman"/>
+          <w:bCs/>
+          <w:sz w:val="28"/>
+          <w:szCs w:val="28"/>
+        </w:rPr>
+        <w:t>Учитывать стоянки</w:t>
+      </w:r>
+      <w:r>
+        <w:rPr>
+          <w:rFonts w:ascii="Times New Roman" w:hAnsi="Times New Roman" w:cs="Times New Roman"/>
+          <w:bCs/>
+          <w:sz w:val="28"/>
+          <w:szCs w:val="28"/>
+        </w:rPr>
+        <w:t>»</w:t>
+      </w:r>
+      <w:r>
+        <w:rPr>
+          <w:rFonts w:ascii="Times New Roman" w:hAnsi="Times New Roman" w:cs="Times New Roman"/>
+          <w:bCs/>
+          <w:sz w:val="28"/>
+          <w:szCs w:val="28"/>
+        </w:rPr>
+        <w:t xml:space="preserve"> и </w:t>
+      </w:r>
+      <w:r>
+        <w:rPr>
+          <w:rFonts w:ascii="Times New Roman" w:hAnsi="Times New Roman" w:cs="Times New Roman"/>
+          <w:bCs/>
+          <w:sz w:val="28"/>
+          <w:szCs w:val="28"/>
+        </w:rPr>
+        <w:t>выход «</w:t>
+      </w:r>
+      <w:r>
+        <w:rPr>
+          <w:rFonts w:ascii="Times New Roman" w:hAnsi="Times New Roman" w:cs="Times New Roman"/>
+          <w:bCs/>
+          <w:sz w:val="28"/>
+          <w:szCs w:val="28"/>
+        </w:rPr>
+        <w:t>Учитывать ремонтные работы</w:t>
+      </w:r>
+      <w:r>
+        <w:rPr>
+          <w:rFonts w:ascii="Times New Roman" w:hAnsi="Times New Roman" w:cs="Times New Roman"/>
+          <w:bCs/>
+          <w:sz w:val="28"/>
+          <w:szCs w:val="28"/>
+        </w:rPr>
+        <w:t>» подпроцесса «</w:t>
+      </w:r>
+      <w:r>
+        <w:rPr>
+          <w:rFonts w:ascii="Times New Roman" w:hAnsi="Times New Roman" w:cs="Times New Roman"/>
+          <w:bCs/>
+          <w:sz w:val="28"/>
+          <w:szCs w:val="28"/>
+        </w:rPr>
+        <w:t>Отчет о проведенных работах</w:t>
+      </w:r>
+      <w:r>
+        <w:rPr>
+          <w:rFonts w:ascii="Times New Roman" w:hAnsi="Times New Roman" w:cs="Times New Roman"/>
+          <w:bCs/>
+          <w:sz w:val="28"/>
+          <w:szCs w:val="28"/>
+        </w:rPr>
+        <w:t>»</w:t>
+      </w:r>
+      <w:r>
+        <w:rPr>
+          <w:rFonts w:ascii="Times New Roman" w:hAnsi="Times New Roman" w:cs="Times New Roman"/>
+          <w:bCs/>
+          <w:sz w:val="28"/>
+          <w:szCs w:val="28"/>
+        </w:rPr>
+        <w:t xml:space="preserve"> объединены в выход «</w:t>
+      </w:r>
+      <w:r>
+        <w:rPr>
+          <w:rFonts w:ascii="Times New Roman" w:hAnsi="Times New Roman" w:cs="Times New Roman"/>
+          <w:bCs/>
+          <w:sz w:val="28"/>
+          <w:szCs w:val="28"/>
+        </w:rPr>
+        <w:t>Отчёт о результатах деятельности</w:t>
+      </w:r>
+      <w:r>
+        <w:rPr>
+          <w:rFonts w:ascii="Times New Roman" w:hAnsi="Times New Roman" w:cs="Times New Roman"/>
+          <w:bCs/>
+          <w:sz w:val="28"/>
+          <w:szCs w:val="28"/>
+        </w:rPr>
+        <w:t>» процесса «</w:t>
+      </w:r>
+      <w:r>
+        <w:rPr>
+          <w:rFonts w:ascii="Times New Roman" w:hAnsi="Times New Roman" w:cs="Times New Roman"/>
+          <w:bCs/>
+          <w:sz w:val="28"/>
+          <w:szCs w:val="28"/>
+        </w:rPr>
+        <w:t>Поддержка оперативной деятельности транспортной компании</w:t>
+      </w:r>
+      <w:r>
+        <w:rPr>
+          <w:rFonts w:ascii="Times New Roman" w:hAnsi="Times New Roman" w:cs="Times New Roman"/>
+          <w:bCs/>
+          <w:sz w:val="28"/>
+          <w:szCs w:val="28"/>
+        </w:rPr>
+        <w:t>».</w:t>
+      </w:r>
+    </w:p>
+    <w:p>
+      <w:pPr>
+        <w:pStyle w:val="ae"/>
+      </w:pPr>
+    </w:p>
+    <w:p>
+      <w:pPr>
+        <w:pStyle w:val="ae"/>
+      </w:pPr>
+    </w:p>
+    <w:p>
+      <w:pPr>
+        <w:pStyle w:val="ae"/>
+      </w:pPr>
+      <w:r>
+        <w:rPr>
+          <w:noProof/>
+        </w:rPr>
+        <w:lastRenderedPageBreak/>
+        <w:drawing>
+          <wp:inline distT="0" distB="0" distL="0" distR="0" wp14:anchorId="3C111E51" wp14:editId="334695B4">
+            <wp:extent cx="5926455" cy="4107180"/>
+            <wp:effectExtent l="0" t="0" r="0" b="7620"/>
+            <wp:docPr id="1287276560" name="Рисунок 2"/>
+            <wp:cNvGraphicFramePr>
+              <a:graphicFrameLocks xmlns:a="http://schemas.openxmlformats.org/drawingml/2006/main" noChangeAspect="1"/>
+            </wp:cNvGraphicFramePr>
+            <a:graphic xmlns:a="http://schemas.openxmlformats.org/drawingml/2006/main">
+              <a:graphicData uri="http://schemas.openxmlformats.org/drawingml/2006/picture">
+                <pic:pic xmlns:pic="http://schemas.openxmlformats.org/drawingml/2006/picture">
+                  <pic:nvPicPr>
+                    <pic:cNvPr id="0" name="Picture 1"/>
+                    <pic:cNvPicPr>
+                      <a:picLocks noChangeAspect="1" noChangeArrowheads="1"/>
+                    </pic:cNvPicPr>
+                  </pic:nvPicPr>
+                  <pic:blipFill>
+                    <a:blip r:embed="rId7" cstate="print">
+                      <a:extLst>
+                        <a:ext uri="{28A0092B-C50C-407E-A947-70E740481C1C}">
+                          <a14:useLocalDpi xmlns:a14="http://schemas.microsoft.com/office/drawing/2010/main" val="0"/>
+                        </a:ext>
+                      </a:extLst>
+                    </a:blip>
+                    <a:srcRect/>
+                    <a:stretch>
+                      <a:fillRect/>
+                    </a:stretch>
+                  </pic:blipFill>
+                  <pic:spPr bwMode="auto">
+                    <a:xfrm>
+                      <a:off x="0" y="0"/>
+                      <a:ext cx="5926455" cy="4107180"/>
+                    </a:xfrm>
+                    <a:prstGeom prst="rect">
+                      <a:avLst/>
+                    </a:prstGeom>
+                    <a:noFill/>
+                    <a:ln>
+                      <a:noFill/>
+                    </a:ln>
+                  </pic:spPr>
+                </pic:pic>
+              </a:graphicData>
+            </a:graphic>
+          </wp:inline>
+        </w:drawing>
+      </w:r>
+    </w:p>
+    <w:p>
+      <w:pPr>
+        <w:pStyle w:val="ae"/>
+        <w:rPr>
+          <w:lang w:eastAsia="zh-CN" w:bidi="hi-IN"/>
+        </w:rPr>
+      </w:pPr>
+      <w:r>
+        <w:rPr>
+          <w:lang w:eastAsia="zh-CN" w:bidi="hi-IN"/>
+        </w:rPr>
+        <w:t xml:space="preserve">Рисунок </w:t>
+      </w:r>
+      <w:r>
+        <w:rPr>
+          <w:lang w:eastAsia="zh-CN" w:bidi="hi-IN"/>
+        </w:rPr>
+        <w:t>1</w:t>
+      </w:r>
+      <w:r>
+        <w:rPr>
+          <w:lang w:eastAsia="zh-CN" w:bidi="hi-IN"/>
+        </w:rPr>
+        <w:t xml:space="preserve"> - </w:t>
+      </w:r>
+      <w:r>
+        <w:rPr>
+          <w:lang w:eastAsia="zh-CN" w:bidi="hi-IN"/>
+        </w:rPr>
+        <w:t>Контекстная диаграмма</w:t>
+      </w:r>
+    </w:p>
+    <w:p>
+      <w:pPr>
+        <w:pStyle w:val="ae"/>
+      </w:pPr>
+      <w:r>
+        <w:rPr>
+          <w:noProof/>
+        </w:rPr>
+        <w:drawing>
+          <wp:inline distT="0" distB="0" distL="0" distR="0" wp14:anchorId="19F3DB4A" wp14:editId="766C4957">
+            <wp:extent cx="5926455" cy="4107180"/>
+            <wp:effectExtent l="0" t="0" r="0" b="7620"/>
+            <wp:docPr id="2015918251" name="Рисунок 3"/>
+            <wp:cNvGraphicFramePr>
+              <a:graphicFrameLocks xmlns:a="http://schemas.openxmlformats.org/drawingml/2006/main" noChangeAspect="1"/>
+            </wp:cNvGraphicFramePr>
+            <a:graphic xmlns:a="http://schemas.openxmlformats.org/drawingml/2006/main">
+              <a:graphicData uri="http://schemas.openxmlformats.org/drawingml/2006/picture">
+                <pic:pic xmlns:pic="http://schemas.openxmlformats.org/drawingml/2006/picture">
+                  <pic:nvPicPr>
+                    <pic:cNvPr id="0" name="Picture 2"/>
+                    <pic:cNvPicPr>
+                      <a:picLocks noChangeAspect="1" noChangeArrowheads="1"/>
+                    </pic:cNvPicPr>
+                  </pic:nvPicPr>
+                  <pic:blipFill>
+                    <a:blip r:embed="rId8" cstate="print">
+                      <a:extLst>
+                        <a:ext uri="{28A0092B-C50C-407E-A947-70E740481C1C}">
+                          <a14:useLocalDpi xmlns:a14="http://schemas.microsoft.com/office/drawing/2010/main" val="0"/>
+                        </a:ext>
+                      </a:extLst>
+                    </a:blip>
+                    <a:srcRect/>
+                    <a:stretch>
+                      <a:fillRect/>
+                    </a:stretch>
+                  </pic:blipFill>
+                  <pic:spPr bwMode="auto">
+                    <a:xfrm>
+                      <a:off x="0" y="0"/>
+                      <a:ext cx="5926455" cy="4107180"/>
+                    </a:xfrm>
+                    <a:prstGeom prst="rect">
+                      <a:avLst/>
+                    </a:prstGeom>
+                    <a:noFill/>
+                    <a:ln>
+                      <a:noFill/>
+                    </a:ln>
+                  </pic:spPr>
+                </pic:pic>
+              </a:graphicData>
+            </a:graphic>
+          </wp:inline>
+        </w:drawing>
+      </w:r>
+    </w:p>
+    <w:p>
+      <w:pPr>
+        <w:pStyle w:val="ae"/>
+        <w:rPr>
+          <w:lang w:eastAsia="zh-CN" w:bidi="hi-IN"/>
+        </w:rPr>
+      </w:pPr>
+      <w:r>
+        <w:rPr>
+          <w:lang w:eastAsia="zh-CN" w:bidi="hi-IN"/>
+        </w:rPr>
+        <w:t xml:space="preserve">Рисунок </w:t>
+      </w:r>
+      <w:r>
+        <w:rPr>
+          <w:lang w:eastAsia="zh-CN" w:bidi="hi-IN"/>
+        </w:rPr>
+        <w:t>2</w:t>
+      </w:r>
+      <w:r>
+        <w:rPr>
+          <w:lang w:eastAsia="zh-CN" w:bidi="hi-IN"/>
+        </w:rPr>
+        <w:t xml:space="preserve"> - </w:t>
+      </w:r>
+      <w:r>
+        <w:rPr>
+          <w:lang w:eastAsia="zh-CN" w:bidi="hi-IN"/>
+        </w:rPr>
+        <w:t>Декомпозиция контекстной диаграммы</w:t>
+      </w:r>
+    </w:p>
+    <w:p>
+      <w:pPr>
+        <w:pStyle w:val="ae"/>
+      </w:pPr>
+      <w:r>
+        <w:rPr>
+          <w:noProof/>
+        </w:rPr>
+        <w:lastRenderedPageBreak/>
+        <w:drawing>
+          <wp:inline distT="0" distB="0" distL="0" distR="0" wp14:anchorId="7E5CE56B" wp14:editId="7E935D39">
+            <wp:extent cx="5926455" cy="4107180"/>
+            <wp:effectExtent l="0" t="0" r="0" b="7620"/>
+            <wp:docPr id="1076328379" name="Рисунок 6"/>
+            <wp:cNvGraphicFramePr>
+              <a:graphicFrameLocks xmlns:a="http://schemas.openxmlformats.org/drawingml/2006/main" noChangeAspect="1"/>
+            </wp:cNvGraphicFramePr>
+            <a:graphic xmlns:a="http://schemas.openxmlformats.org/drawingml/2006/main">
+              <a:graphicData uri="http://schemas.openxmlformats.org/drawingml/2006/picture">
+                <pic:pic xmlns:pic="http://schemas.openxmlformats.org/drawingml/2006/picture">
+                  <pic:nvPicPr>
+                    <pic:cNvPr id="0" name="Picture 5"/>
+                    <pic:cNvPicPr>
+                      <a:picLocks noChangeAspect="1" noChangeArrowheads="1"/>
+                    </pic:cNvPicPr>
+                  </pic:nvPicPr>
+                  <pic:blipFill>
+                    <a:blip r:embed="rId9" cstate="print">
+                      <a:extLst>
+                        <a:ext uri="{28A0092B-C50C-407E-A947-70E740481C1C}">
+                          <a14:useLocalDpi xmlns:a14="http://schemas.microsoft.com/office/drawing/2010/main" val="0"/>
+                        </a:ext>
+                      </a:extLst>
+                    </a:blip>
+                    <a:srcRect/>
+                    <a:stretch>
+                      <a:fillRect/>
+                    </a:stretch>
+                  </pic:blipFill>
+                  <pic:spPr bwMode="auto">
+                    <a:xfrm>
+                      <a:off x="0" y="0"/>
+                      <a:ext cx="5926455" cy="4107180"/>
+                    </a:xfrm>
+                    <a:prstGeom prst="rect">
+                      <a:avLst/>
+                    </a:prstGeom>
+                    <a:noFill/>
+                    <a:ln>
+                      <a:noFill/>
+                    </a:ln>
+                  </pic:spPr>
+                </pic:pic>
+              </a:graphicData>
+            </a:graphic>
+          </wp:inline>
+        </w:drawing>
+      </w:r>
+    </w:p>
+    <w:p>
+      <w:pPr>
+        <w:pStyle w:val="ae"/>
+        <w:rPr>
+          <w:lang w:eastAsia="zh-CN" w:bidi="hi-IN"/>
+        </w:rPr>
+      </w:pPr>
+      <w:r>
+        <w:rPr>
+          <w:lang w:eastAsia="zh-CN" w:bidi="hi-IN"/>
+        </w:rPr>
+        <w:t xml:space="preserve">Рисунок </w:t>
+      </w:r>
+      <w:r>
+        <w:rPr>
+          <w:lang w:eastAsia="zh-CN" w:bidi="hi-IN"/>
+        </w:rPr>
+        <w:t>3</w:t>
+      </w:r>
+      <w:r>
+        <w:rPr>
+          <w:lang w:eastAsia="zh-CN" w:bidi="hi-IN"/>
+        </w:rPr>
+        <w:t xml:space="preserve"> - </w:t>
+      </w:r>
+      <w:r>
+        <w:rPr>
+          <w:lang w:eastAsia="zh-CN" w:bidi="hi-IN"/>
+        </w:rPr>
+        <w:t xml:space="preserve">Декомпозиция </w:t>
+      </w:r>
+      <w:r>
+        <w:rPr>
+          <w:lang w:eastAsia="zh-CN" w:bidi="hi-IN"/>
+        </w:rPr>
+        <w:t>подпроцесса «</w:t>
+      </w:r>
+      <w:r>
+        <w:t>Зарегистрировать автотранспорт</w:t>
+      </w:r>
+      <w:r>
+        <w:rPr>
+          <w:lang w:eastAsia="zh-CN" w:bidi="hi-IN"/>
+        </w:rPr>
+        <w:t>»</w:t>
+      </w:r>
+    </w:p>
+    <w:p>
+      <w:pPr>
+        <w:pStyle w:val="ae"/>
+      </w:pPr>
+      <w:r>
+        <w:rPr>
+          <w:noProof/>
+        </w:rPr>
+        <w:drawing>
+          <wp:inline distT="0" distB="0" distL="0" distR="0" wp14:anchorId="52E926BE" wp14:editId="0CED16E1">
+            <wp:extent cx="5926455" cy="4107180"/>
+            <wp:effectExtent l="0" t="0" r="0" b="7620"/>
+            <wp:docPr id="1658454599" name="Рисунок 5"/>
+            <wp:cNvGraphicFramePr>
+              <a:graphicFrameLocks xmlns:a="http://schemas.openxmlformats.org/drawingml/2006/main" noChangeAspect="1"/>
+            </wp:cNvGraphicFramePr>
+            <a:graphic xmlns:a="http://schemas.openxmlformats.org/drawingml/2006/main">
+              <a:graphicData uri="http://schemas.openxmlformats.org/drawingml/2006/picture">
+                <pic:pic xmlns:pic="http://schemas.openxmlformats.org/drawingml/2006/picture">
+                  <pic:nvPicPr>
+                    <pic:cNvPr id="0" name="Picture 4"/>
+                    <pic:cNvPicPr>
+                      <a:picLocks noChangeAspect="1" noChangeArrowheads="1"/>
+                    </pic:cNvPicPr>
+                  </pic:nvPicPr>
+                  <pic:blipFill>
+                    <a:blip r:embed="rId10" cstate="print">
+                      <a:extLst>
+                        <a:ext uri="{28A0092B-C50C-407E-A947-70E740481C1C}">
+                          <a14:useLocalDpi xmlns:a14="http://schemas.microsoft.com/office/drawing/2010/main" val="0"/>
+                        </a:ext>
+                      </a:extLst>
+                    </a:blip>
+                    <a:srcRect/>
+                    <a:stretch>
+                      <a:fillRect/>
+                    </a:stretch>
+                  </pic:blipFill>
+                  <pic:spPr bwMode="auto">
+                    <a:xfrm>
+                      <a:off x="0" y="0"/>
+                      <a:ext cx="5926455" cy="4107180"/>
+                    </a:xfrm>
+                    <a:prstGeom prst="rect">
+                      <a:avLst/>
+                    </a:prstGeom>
+                    <a:noFill/>
+                    <a:ln>
+                      <a:noFill/>
+                    </a:ln>
+                  </pic:spPr>
+                </pic:pic>
+              </a:graphicData>
+            </a:graphic>
+          </wp:inline>
+        </w:drawing>
+      </w:r>
+    </w:p>
+    <w:p>
+      <w:pPr>
+        <w:pStyle w:val="ae"/>
+        <w:rPr>
+          <w:lang w:eastAsia="zh-CN" w:bidi="hi-IN"/>
+        </w:rPr>
+      </w:pPr>
+      <w:r>
+        <w:rPr>
+          <w:lang w:eastAsia="zh-CN" w:bidi="hi-IN"/>
+        </w:rPr>
+        <w:t xml:space="preserve">Рисунок 4 - </w:t>
+      </w:r>
+      <w:r>
+        <w:rPr>
+          <w:lang w:eastAsia="zh-CN" w:bidi="hi-IN"/>
+        </w:rPr>
+        <w:t xml:space="preserve">Декомпозиция </w:t>
+      </w:r>
+      <w:r>
+        <w:rPr>
+          <w:lang w:eastAsia="zh-CN" w:bidi="hi-IN"/>
+        </w:rPr>
+        <w:t>подпроцесса «</w:t>
+      </w:r>
+      <w:r>
+        <w:t>Учитывать ремонтные работы</w:t>
+      </w:r>
+      <w:r>
+        <w:rPr>
+          <w:lang w:eastAsia="zh-CN" w:bidi="hi-IN"/>
+        </w:rPr>
+        <w:t>»</w:t>
+      </w:r>
+    </w:p>
+    <w:p>
+      <w:pPr>
+        <w:pStyle w:val="ac"/>
+      </w:pPr>
+      <w:r>
+        <w:lastRenderedPageBreak/>
+        <w:t>Таблица 1 — Табличное описание бизнес-процесса «»</w:t>
+      </w:r>
+    </w:p>
+    <w:tbl>
+      <w:tblPr>
+        <w:tblStyle w:val="a5"/>
+        <w:tblW w:w="0" w:type="auto"/>
+        <w:tblLook w:val="04A0" w:firstRow="1" w:lastRow="0" w:firstColumn="1" w:lastColumn="0" w:noHBand="0" w:noVBand="1"/>
+      </w:tblPr>
+      <w:tblGrid>
+        <w:gridCol w:w="1829"/>
+        <w:gridCol w:w="2020"/>
+        <w:gridCol w:w="1738"/>
+        <w:gridCol w:w="2039"/>
+        <w:gridCol w:w="1719"/>
+      </w:tblGrid>
+      <w:tr>
+        <w:tc>
+          <w:tcPr>
+            <w:tcW w:w="0" w:type="auto"/>
+          </w:tcPr>
+          <w:p>
+            <w:pPr>
+              <w:pStyle w:val="ad"/>
+              <w:keepNext/>
+              <w:ind w:firstLine="0"/>
+              <w:rPr>
+                <w:b/>
+                <w:bCs/>
+              </w:rPr>
+            </w:pPr>
+            <w:r>
+              <w:rPr>
+                <w:b/>
+                <w:bCs/>
+              </w:rPr>
+              <w:t>Название подпроцесса</w:t>
+            </w:r>
+          </w:p>
+        </w:tc>
+        <w:tc>
+          <w:tcPr>
+            <w:tcW w:w="0" w:type="auto"/>
+          </w:tcPr>
+          <w:p>
+            <w:pPr>
+              <w:pStyle w:val="ad"/>
+              <w:keepNext/>
+              <w:ind w:firstLine="0"/>
+              <w:rPr>
+                <w:b/>
+                <w:bCs/>
+              </w:rPr>
+            </w:pPr>
+            <w:r>
+              <w:rPr>
+                <w:b/>
+                <w:bCs/>
+              </w:rPr>
+              <w:t>Краткое описание</w:t>
+            </w:r>
+          </w:p>
+        </w:tc>
+        <w:tc>
+          <w:tcPr>
+            <w:tcW w:w="0" w:type="auto"/>
+          </w:tcPr>
+          <w:p>
+            <w:pPr>
+              <w:pStyle w:val="ad"/>
+              <w:keepNext/>
+              <w:ind w:firstLine="0"/>
+              <w:rPr>
+                <w:b/>
+                <w:bCs/>
+              </w:rPr>
+            </w:pPr>
+            <w:r>
+              <w:rPr>
+                <w:b/>
+                <w:bCs/>
+              </w:rPr>
+              <w:t>Исполнитель</w:t>
+            </w:r>
+          </w:p>
+        </w:tc>
+        <w:tc>
+          <w:tcPr>
+            <w:tcW w:w="0" w:type="auto"/>
+          </w:tcPr>
+          <w:p>
+            <w:pPr>
+              <w:pStyle w:val="ad"/>
+              <w:keepNext/>
+              <w:ind w:firstLine="0"/>
+              <w:rPr>
+                <w:b/>
+                <w:bCs/>
+              </w:rPr>
+            </w:pPr>
+            <w:r>
+              <w:rPr>
+                <w:b/>
+                <w:bCs/>
+              </w:rPr>
+              <w:t>Вход</w:t>
+            </w:r>
+          </w:p>
+        </w:tc>
+        <w:tc>
+          <w:tcPr>
+            <w:tcW w:w="0" w:type="auto"/>
+          </w:tcPr>
+          <w:p>
+            <w:pPr>
+              <w:pStyle w:val="ad"/>
+              <w:keepNext/>
+              <w:ind w:firstLine="0"/>
+              <w:rPr>
+                <w:b/>
+                <w:bCs/>
+              </w:rPr>
+            </w:pPr>
+            <w:r>
+              <w:rPr>
+                <w:b/>
+                <w:bCs/>
+              </w:rPr>
+              <w:t>Выход</w:t>
+            </w:r>
+          </w:p>
+        </w:tc>
+      </w:tr>
+      <w:tr>
+        <w:tc>
+          <w:tcPr>
+            <w:tcW w:w="0" w:type="auto"/>
+          </w:tcPr>
+          <w:p>
+            <w:pPr>
+              <w:pStyle w:val="ad"/>
+              <w:keepNext/>
+              <w:ind w:firstLine="0"/>
+            </w:pPr>
+            <w:r>
+              <w:t>Вести список автотранспорта</w:t>
+            </w:r>
+          </w:p>
+        </w:tc>
+        <w:tc>
+          <w:tcPr>
+            <w:tcW w:w="0" w:type="auto"/>
+          </w:tcPr>
+          <w:p>
+            <w:pPr>
+              <w:pStyle w:val="ad"/>
+              <w:keepNext/>
+              <w:ind w:firstLine="0"/>
+            </w:pPr>
+            <w:r>
+              <w:t>Постановка автотранспорта на учет, фиксация его технических характеристик, формирование отчетов по имеющемуся парку автомобилей.</w:t>
+            </w:r>
+          </w:p>
+        </w:tc>
+        <w:tc>
+          <w:tcPr>
+            <w:tcW w:w="0" w:type="auto"/>
+          </w:tcPr>
+          <w:p>
+            <w:pPr>
+              <w:pStyle w:val="ad"/>
+              <w:keepNext/>
+              <w:ind w:firstLine="0"/>
+            </w:pPr>
+            <w:r>
+              <w:t>Руководитель</w:t>
+            </w:r>
+            <w:r>
+              <w:t xml:space="preserve">, </w:t>
+            </w:r>
+            <w:r>
+              <w:t>Механик</w:t>
+            </w:r>
+            <w:r>
+              <w:t xml:space="preserve">, </w:t>
+            </w:r>
+            <w:r>
+              <w:t>Диспетчер</w:t>
+            </w:r>
+          </w:p>
+        </w:tc>
+        <w:tc>
+          <w:tcPr>
+            <w:tcW w:w="0" w:type="auto"/>
+          </w:tcPr>
+          <w:p>
+            <w:pPr>
+              <w:pStyle w:val="ad"/>
+              <w:keepNext/>
+              <w:ind w:firstLine="0"/>
+            </w:pPr>
+            <w:r>
+              <w:t>Данные о собственном транспорте</w:t>
+            </w:r>
+          </w:p>
+        </w:tc>
+        <w:tc>
+          <w:tcPr>
+            <w:tcW w:w="0" w:type="auto"/>
+          </w:tcPr>
+          <w:p>
+            <w:pPr>
+              <w:pStyle w:val="ad"/>
+              <w:keepNext/>
+              <w:ind w:firstLine="0"/>
+            </w:pPr>
+            <w:r>
+              <w:t>Д</w:t>
+            </w:r>
+            <w:r>
+              <w:t>анные о постановке на учет</w:t>
+            </w:r>
+          </w:p>
+        </w:tc>
+      </w:tr>
+      <w:tr>
+        <w:tc>
+          <w:tcPr>
+            <w:tcW w:w="0" w:type="auto"/>
+          </w:tcPr>
+          <w:p>
+            <w:pPr>
+              <w:pStyle w:val="ad"/>
+              <w:keepNext/>
+              <w:ind w:firstLine="0"/>
+            </w:pPr>
+            <w:r>
+              <w:t>Учитывать поездки</w:t>
+            </w:r>
+          </w:p>
+        </w:tc>
+        <w:tc>
+          <w:tcPr>
+            <w:tcW w:w="0" w:type="auto"/>
+          </w:tcPr>
+          <w:p>
+            <w:pPr>
+              <w:pStyle w:val="ad"/>
+              <w:keepNext/>
+              <w:ind w:firstLine="0"/>
+            </w:pPr>
+            <w:r>
+              <w:t>Организация и контроль служебных поездок, оформление путевых листов, учет работы водителей и транспортных средств.</w:t>
+            </w:r>
+          </w:p>
+        </w:tc>
+        <w:tc>
+          <w:tcPr>
+            <w:tcW w:w="0" w:type="auto"/>
+          </w:tcPr>
+          <w:p>
+            <w:pPr>
+              <w:pStyle w:val="ad"/>
+              <w:keepNext/>
+              <w:ind w:firstLine="0"/>
+            </w:pPr>
+            <w:r>
+              <w:t>Руководитель</w:t>
+            </w:r>
+            <w:r>
+              <w:t xml:space="preserve">, </w:t>
+            </w:r>
+            <w:r>
+              <w:t>Механик</w:t>
+            </w:r>
+            <w:r>
+              <w:t xml:space="preserve">, </w:t>
+            </w:r>
+            <w:r>
+              <w:t>Диспетчер</w:t>
+            </w:r>
+            <w:r>
+              <w:t xml:space="preserve">, </w:t>
+            </w:r>
+            <w:r>
+              <w:t>Водитель</w:t>
+            </w:r>
+          </w:p>
+        </w:tc>
+        <w:tc>
+          <w:tcPr>
+            <w:tcW w:w="0" w:type="auto"/>
+          </w:tcPr>
+          <w:p>
+            <w:pPr>
+              <w:pStyle w:val="ad"/>
+              <w:keepNext/>
+              <w:ind w:firstLine="0"/>
+            </w:pPr>
+            <w:r>
+              <w:t>Д</w:t>
+            </w:r>
+            <w:r>
+              <w:t>анные о постановке на учет</w:t>
+            </w:r>
+            <w:r>
+              <w:t xml:space="preserve">, </w:t>
+            </w:r>
+            <w:r>
+              <w:t>Данные о заказчиках</w:t>
+            </w:r>
+            <w:r>
+              <w:t xml:space="preserve">, </w:t>
+            </w:r>
+            <w:r>
+              <w:t>Закрытый путевой лист</w:t>
+            </w:r>
+          </w:p>
+        </w:tc>
+        <w:tc>
+          <w:tcPr>
+            <w:tcW w:w="0" w:type="auto"/>
+          </w:tcPr>
+          <w:p>
+            <w:pPr>
+              <w:pStyle w:val="ad"/>
+              <w:keepNext/>
+              <w:ind w:firstLine="0"/>
+            </w:pPr>
+            <w:r>
+              <w:t>Отчёт о результатах деятельности</w:t>
+            </w:r>
+            <w:r>
+              <w:t xml:space="preserve">, </w:t>
+            </w:r>
+            <w:r>
+              <w:t>Путевой лист</w:t>
+            </w:r>
+          </w:p>
+        </w:tc>
+      </w:tr>
+      <w:tr>
+        <w:tc>
+          <w:tcPr>
+            <w:tcW w:w="0" w:type="auto"/>
+          </w:tcPr>
+          <w:p>
+            <w:pPr>
+              <w:pStyle w:val="ad"/>
+              <w:keepNext/>
+              <w:ind w:firstLine="0"/>
+            </w:pPr>
+            <w:bookmarkStart w:id="0" w:name="_Hlk210209038"/>
+            <w:r>
+              <w:t>Учитывать стоянки</w:t>
+            </w:r>
+          </w:p>
+        </w:tc>
+        <w:tc>
+          <w:tcPr>
+            <w:tcW w:w="0" w:type="auto"/>
+          </w:tcPr>
+          <w:p>
+            <w:pPr>
+              <w:pStyle w:val="ad"/>
+              <w:keepNext/>
+              <w:ind w:firstLine="0"/>
+            </w:pPr>
+            <w:r>
+              <w:t>Контроль за размещением автомобилей на стоянке, учет свободных мест, оформление квитанций об оплате, ведение отчетности по стоянке.</w:t>
+            </w:r>
+          </w:p>
+        </w:tc>
+        <w:tc>
+          <w:tcPr>
+            <w:tcW w:w="0" w:type="auto"/>
+          </w:tcPr>
+          <w:p>
+            <w:pPr>
+              <w:pStyle w:val="ad"/>
+              <w:keepNext/>
+              <w:ind w:firstLine="0"/>
+            </w:pPr>
+            <w:r>
+              <w:t>Диспетчер</w:t>
+            </w:r>
+            <w:r>
+              <w:t xml:space="preserve">, </w:t>
+            </w:r>
+            <w:r>
+              <w:t>Бухгалтер</w:t>
+            </w:r>
+          </w:p>
+        </w:tc>
+        <w:tc>
+          <w:tcPr>
+            <w:tcW w:w="0" w:type="auto"/>
+          </w:tcPr>
+          <w:p>
+            <w:pPr>
+              <w:pStyle w:val="ad"/>
+              <w:keepNext/>
+              <w:ind w:firstLine="0"/>
+            </w:pPr>
+            <w:r>
+              <w:t>Информация о количестве мест (всего)</w:t>
+            </w:r>
+            <w:r>
+              <w:t xml:space="preserve">, </w:t>
+            </w:r>
+            <w:r>
+              <w:t>Данные о прибывшем автотранспорте</w:t>
+            </w:r>
+            <w:r>
+              <w:t xml:space="preserve">, </w:t>
+            </w:r>
+            <w:r>
+              <w:t>Оплаченная квитанция</w:t>
+            </w:r>
+            <w:r>
+              <w:t xml:space="preserve">, </w:t>
+            </w:r>
+            <w:r>
+              <w:t>Д</w:t>
+            </w:r>
+            <w:r>
+              <w:t>анные о постановке на учет</w:t>
+            </w:r>
+          </w:p>
+        </w:tc>
+        <w:tc>
+          <w:tcPr>
+            <w:tcW w:w="0" w:type="auto"/>
+          </w:tcPr>
+          <w:p>
+            <w:pPr>
+              <w:pStyle w:val="ad"/>
+              <w:keepNext/>
+              <w:ind w:firstLine="0"/>
+            </w:pPr>
+            <w:r>
+              <w:t>Квитанция на оплату стоянки</w:t>
+            </w:r>
+            <w:r>
+              <w:t xml:space="preserve">, </w:t>
+            </w:r>
+            <w:r>
+              <w:t>Отчёт о результатах деятельности</w:t>
+            </w:r>
+          </w:p>
+        </w:tc>
+      </w:tr>
+      <w:bookmarkEnd w:id="0"/>
+      <w:tr>
+        <w:tc>
+          <w:tcPr>
+            <w:tcW w:w="0" w:type="auto"/>
+          </w:tcPr>
+          <w:p>
+            <w:pPr>
+              <w:pStyle w:val="ad"/>
+              <w:ind w:firstLine="0"/>
+            </w:pPr>
+            <w:r>
+              <w:t>Учитывать ремонтные работы</w:t>
+            </w:r>
+          </w:p>
+        </w:tc>
+        <w:tc>
+          <w:tcPr>
+            <w:tcW w:w="0" w:type="auto"/>
+          </w:tcPr>
+          <w:p>
+            <w:pPr>
+              <w:pStyle w:val="ad"/>
+              <w:ind w:firstLine="0"/>
+            </w:pPr>
+            <w:r>
+              <w:t>Регистрация заявок на ремонт, оформление заказ-нарядов, выполнение ремонтных работ, контроль качества, формирование отчетности и квитанций об оплате.</w:t>
+            </w:r>
+          </w:p>
+        </w:tc>
+        <w:tc>
+          <w:tcPr>
+            <w:tcW w:w="0" w:type="auto"/>
+          </w:tcPr>
+          <w:p>
+            <w:pPr>
+              <w:pStyle w:val="ad"/>
+              <w:ind w:firstLine="0"/>
+            </w:pPr>
+            <w:r>
+              <w:t>Механик</w:t>
+            </w:r>
+            <w:r>
+              <w:t xml:space="preserve">, </w:t>
+            </w:r>
+            <w:r>
+              <w:t>Механик</w:t>
+            </w:r>
+            <w:r>
+              <w:t xml:space="preserve">, </w:t>
+            </w:r>
+            <w:r>
+              <w:t>Диспетчер</w:t>
+            </w:r>
+          </w:p>
+        </w:tc>
+        <w:tc>
+          <w:tcPr>
+            <w:tcW w:w="0" w:type="auto"/>
+          </w:tcPr>
+          <w:p>
+            <w:pPr>
+              <w:pStyle w:val="ad"/>
+              <w:ind w:firstLine="0"/>
+            </w:pPr>
+            <w:r>
+              <w:t>Данные о прибывшем автотранспорте</w:t>
+            </w:r>
+            <w:r>
+              <w:t xml:space="preserve">, </w:t>
+            </w:r>
+            <w:r>
+              <w:t>Д</w:t>
+            </w:r>
+            <w:r>
+              <w:t>анные о постановке на учет</w:t>
+            </w:r>
+            <w:r>
+              <w:t xml:space="preserve">, </w:t>
+            </w:r>
+            <w:r>
+              <w:t>Данные о клиентах</w:t>
+            </w:r>
+          </w:p>
+        </w:tc>
+        <w:tc>
+          <w:tcPr>
+            <w:tcW w:w="0" w:type="auto"/>
+          </w:tcPr>
+          <w:p>
+            <w:pPr>
+              <w:pStyle w:val="ad"/>
+              <w:ind w:firstLine="0"/>
+            </w:pPr>
+            <w:r>
+              <w:t>Отчет о проведенных работах</w:t>
+            </w:r>
+            <w:r>
+              <w:t xml:space="preserve">, </w:t>
+            </w:r>
+            <w:r>
+              <w:t>Квитанция на оплату ремонта</w:t>
+            </w:r>
+          </w:p>
+        </w:tc>
+      </w:tr>
+    </w:tbl>
+    <w:p>
+      <w:pPr>
+        <w:pStyle w:val="ac"/>
+      </w:pPr>
+      <w:r>
+        <w:lastRenderedPageBreak/>
+        <w:t>Таблица 2 — Табличное описание подпроцесса «</w:t>
+      </w:r>
+      <w:r>
+        <w:t>Вести список автотранспорта</w:t>
+      </w:r>
+      <w:r>
+        <w:t>»</w:t>
+      </w:r>
+    </w:p>
+    <w:tbl>
+      <w:tblPr>
+        <w:tblStyle w:val="a5"/>
+        <w:tblW w:w="0" w:type="auto"/>
+        <w:tblLook w:val="04A0" w:firstRow="1" w:lastRow="0" w:firstColumn="1" w:lastColumn="0" w:noHBand="0" w:noVBand="1"/>
+      </w:tblPr>
+      <w:tblGrid>
+        <w:gridCol w:w="1482"/>
+        <w:gridCol w:w="1239"/>
+        <w:gridCol w:w="1115"/>
+        <w:gridCol w:w="1525"/>
+        <w:gridCol w:w="1322"/>
+        <w:gridCol w:w="1525"/>
+        <w:gridCol w:w="1137"/>
+      </w:tblGrid>
+      <w:tr>
+        <w:tc>
+          <w:tcPr>
+            <w:tcW w:w="0" w:type="auto"/>
+          </w:tcPr>
+          <w:p>
+            <w:pPr>
+              <w:pStyle w:val="ad"/>
+              <w:keepNext/>
+              <w:ind w:firstLine="0"/>
+              <w:rPr>
+                <w:b/>
+                <w:bCs/>
+              </w:rPr>
+            </w:pPr>
+            <w:r>
+              <w:rPr>
+                <w:b/>
+                <w:bCs/>
+              </w:rPr>
+              <w:t>Название функции/операции</w:t>
+            </w:r>
+          </w:p>
+        </w:tc>
+        <w:tc>
+          <w:tcPr>
+            <w:tcW w:w="0" w:type="auto"/>
+          </w:tcPr>
+          <w:p>
+            <w:pPr>
+              <w:pStyle w:val="ad"/>
+              <w:keepNext/>
+              <w:ind w:firstLine="0"/>
+              <w:rPr>
+                <w:b/>
+                <w:bCs/>
+              </w:rPr>
+            </w:pPr>
+            <w:r>
+              <w:rPr>
+                <w:b/>
+                <w:bCs/>
+              </w:rPr>
+              <w:t>Краткое описание</w:t>
+            </w:r>
+          </w:p>
+        </w:tc>
+        <w:tc>
+          <w:tcPr>
+            <w:tcW w:w="0" w:type="auto"/>
+          </w:tcPr>
+          <w:p>
+            <w:pPr>
+              <w:pStyle w:val="ad"/>
+              <w:keepNext/>
+              <w:ind w:firstLine="0"/>
+              <w:rPr>
+                <w:b/>
+                <w:bCs/>
+              </w:rPr>
+            </w:pPr>
+            <w:r>
+              <w:rPr>
+                <w:b/>
+                <w:bCs/>
+              </w:rPr>
+              <w:t>Исполнитель</w:t>
+            </w:r>
+          </w:p>
+        </w:tc>
+        <w:tc>
+          <w:tcPr>
+            <w:tcW w:w="0" w:type="auto"/>
+          </w:tcPr>
+          <w:p>
+            <w:pPr>
+              <w:pStyle w:val="ad"/>
+              <w:keepNext/>
+              <w:ind w:firstLine="0"/>
+              <w:rPr>
+                <w:b/>
+                <w:bCs/>
+              </w:rPr>
+            </w:pPr>
+            <w:r>
+              <w:rPr>
+                <w:b/>
+                <w:bCs/>
+              </w:rPr>
+              <w:t>Вход</w:t>
+            </w:r>
+          </w:p>
+        </w:tc>
+        <w:tc>
+          <w:tcPr>
+            <w:tcW w:w="0" w:type="auto"/>
+          </w:tcPr>
+          <w:p>
+            <w:pPr>
+              <w:pStyle w:val="ad"/>
+              <w:keepNext/>
+              <w:ind w:firstLine="0"/>
+              <w:rPr>
+                <w:b/>
+                <w:bCs/>
+              </w:rPr>
+            </w:pPr>
+            <w:r>
+              <w:rPr>
+                <w:b/>
+                <w:bCs/>
+              </w:rPr>
+              <w:t>От кого</w:t>
+            </w:r>
+          </w:p>
+        </w:tc>
+        <w:tc>
+          <w:tcPr>
+            <w:tcW w:w="0" w:type="auto"/>
+          </w:tcPr>
+          <w:p>
+            <w:pPr>
+              <w:pStyle w:val="ad"/>
+              <w:keepNext/>
+              <w:ind w:firstLine="0"/>
+              <w:rPr>
+                <w:b/>
+                <w:bCs/>
+              </w:rPr>
+            </w:pPr>
+            <w:r>
+              <w:rPr>
+                <w:b/>
+                <w:bCs/>
+              </w:rPr>
+              <w:t>Выход</w:t>
+            </w:r>
+          </w:p>
+        </w:tc>
+        <w:tc>
+          <w:tcPr>
+            <w:tcW w:w="0" w:type="auto"/>
+          </w:tcPr>
+          <w:p>
+            <w:pPr>
+              <w:pStyle w:val="ad"/>
+              <w:keepNext/>
+              <w:ind w:firstLine="0"/>
+              <w:rPr>
+                <w:b/>
+                <w:bCs/>
+              </w:rPr>
+            </w:pPr>
+            <w:r>
+              <w:rPr>
+                <w:b/>
+                <w:bCs/>
+              </w:rPr>
+              <w:t>Кому</w:t>
+            </w:r>
+          </w:p>
+        </w:tc>
+      </w:tr>
+      <w:tr>
+        <w:tc>
+          <w:tcPr>
+            <w:tcW w:w="0" w:type="auto"/>
+          </w:tcPr>
+          <w:p>
+            <w:pPr>
+              <w:pStyle w:val="ad"/>
+              <w:keepNext/>
+              <w:ind w:firstLine="0"/>
+            </w:pPr>
+            <w:r>
+              <w:t>Зарегистрировать автотранспорт</w:t>
+            </w:r>
+          </w:p>
+        </w:tc>
+        <w:tc>
+          <w:tcPr>
+            <w:tcW w:w="0" w:type="auto"/>
+          </w:tcPr>
+          <w:p>
+            <w:pPr>
+              <w:pStyle w:val="ad"/>
+              <w:keepNext/>
+              <w:ind w:firstLine="0"/>
+            </w:pPr>
+            <w:r>
+              <w:t>Регистрация транспортного средства в системе, присвоение идентификатора и постановка на учет.</w:t>
+            </w:r>
+          </w:p>
+        </w:tc>
+        <w:tc>
+          <w:tcPr>
+            <w:tcW w:w="0" w:type="auto"/>
+          </w:tcPr>
+          <w:p>
+            <w:pPr>
+              <w:pStyle w:val="ad"/>
+              <w:keepNext/>
+              <w:ind w:firstLine="0"/>
+            </w:pPr>
+            <w:r>
+              <w:rPr>
+                <w:lang w:val="en-US"/>
+              </w:rPr>
+              <w:t>Руководитель</w:t>
+            </w:r>
+            <w:r>
+              <w:t xml:space="preserve">, </w:t>
+            </w:r>
+            <w:r>
+              <w:t>Диспетчер</w:t>
+            </w:r>
+          </w:p>
+        </w:tc>
+        <w:tc>
+          <w:tcPr>
+            <w:tcW w:w="0" w:type="auto"/>
+          </w:tcPr>
+          <w:p>
+            <w:pPr>
+              <w:pStyle w:val="ad"/>
+              <w:keepNext/>
+              <w:ind w:firstLine="0"/>
+            </w:pPr>
+            <w:r>
+              <w:t>Данные о собственном транспорте</w:t>
+            </w:r>
+          </w:p>
+        </w:tc>
+        <w:tc>
+          <w:tcPr>
+            <w:tcW w:w="0" w:type="auto"/>
+          </w:tcPr>
+          <w:p>
+            <w:pPr>
+              <w:pStyle w:val="ad"/>
+              <w:keepNext/>
+              <w:ind w:firstLine="0"/>
+            </w:pPr>
+          </w:p>
+        </w:tc>
+        <w:tc>
+          <w:tcPr>
+            <w:tcW w:w="0" w:type="auto"/>
+          </w:tcPr>
+          <w:p>
+            <w:pPr>
+              <w:pStyle w:val="ad"/>
+              <w:keepNext/>
+              <w:ind w:firstLine="0"/>
+            </w:pPr>
+            <w:r>
+              <w:t>Зарегистрированный автомобиль в системе</w:t>
+            </w:r>
+          </w:p>
+        </w:tc>
+        <w:tc>
+          <w:tcPr>
+            <w:tcW w:w="0" w:type="auto"/>
+          </w:tcPr>
+          <w:p>
+            <w:pPr>
+              <w:pStyle w:val="ad"/>
+              <w:keepNext/>
+              <w:ind w:firstLine="0"/>
+            </w:pPr>
+            <w:r>
+              <w:t>Ввести технические данные</w:t>
+            </w:r>
+          </w:p>
+        </w:tc>
+      </w:tr>
+      <w:tr>
+        <w:tc>
+          <w:tcPr>
+            <w:tcW w:w="0" w:type="auto"/>
+          </w:tcPr>
+          <w:p>
+            <w:pPr>
+              <w:pStyle w:val="ad"/>
+              <w:keepNext/>
+              <w:ind w:firstLine="0"/>
+            </w:pPr>
+            <w:r>
+              <w:t>Ввести технические данные</w:t>
+            </w:r>
+          </w:p>
+        </w:tc>
+        <w:tc>
+          <w:tcPr>
+            <w:tcW w:w="0" w:type="auto"/>
+          </w:tcPr>
+          <w:p>
+            <w:pPr>
+              <w:pStyle w:val="ad"/>
+              <w:keepNext/>
+              <w:ind w:firstLine="0"/>
+            </w:pPr>
+            <w:r>
+              <w:t>Внесение характеристик автомобиля (марка, модель, VIN, тех. параметры) в учетную систему.</w:t>
+            </w:r>
+          </w:p>
+        </w:tc>
+        <w:tc>
+          <w:tcPr>
+            <w:tcW w:w="0" w:type="auto"/>
+          </w:tcPr>
+          <w:p>
+            <w:pPr>
+              <w:pStyle w:val="ad"/>
+              <w:keepNext/>
+              <w:ind w:firstLine="0"/>
+            </w:pPr>
+            <w:r>
+              <w:t>Диспетчер</w:t>
+            </w:r>
+            <w:r>
+              <w:t xml:space="preserve">, </w:t>
+            </w:r>
+            <w:r>
+              <w:t>Механик</w:t>
+            </w:r>
+          </w:p>
+        </w:tc>
+        <w:tc>
+          <w:tcPr>
+            <w:tcW w:w="0" w:type="auto"/>
+          </w:tcPr>
+          <w:p>
+            <w:pPr>
+              <w:pStyle w:val="ad"/>
+              <w:keepNext/>
+              <w:ind w:firstLine="0"/>
+            </w:pPr>
+            <w:r>
+              <w:t>Зарегистрированный автомобиль в системе</w:t>
+            </w:r>
+          </w:p>
+        </w:tc>
+        <w:tc>
+          <w:tcPr>
+            <w:tcW w:w="0" w:type="auto"/>
+          </w:tcPr>
+          <w:p>
+            <w:pPr>
+              <w:pStyle w:val="ad"/>
+              <w:keepNext/>
+              <w:ind w:firstLine="0"/>
+            </w:pPr>
+            <w:r>
+              <w:t>Зарегистрировать автотранспорт</w:t>
+            </w:r>
+          </w:p>
+        </w:tc>
+        <w:tc>
+          <w:tcPr>
+            <w:tcW w:w="0" w:type="auto"/>
+          </w:tcPr>
+          <w:p>
+            <w:pPr>
+              <w:pStyle w:val="ad"/>
+              <w:keepNext/>
+              <w:ind w:firstLine="0"/>
+            </w:pPr>
+            <w:r>
+              <w:t>Техническая карточка автомобиля</w:t>
+            </w:r>
+          </w:p>
+        </w:tc>
+        <w:tc>
+          <w:tcPr>
+            <w:tcW w:w="0" w:type="auto"/>
+          </w:tcPr>
+          <w:p>
+            <w:pPr>
+              <w:pStyle w:val="ad"/>
+              <w:keepNext/>
+              <w:ind w:firstLine="0"/>
+            </w:pPr>
+            <w:r>
+              <w:t>Сформировать отчетность</w:t>
+            </w:r>
+          </w:p>
+        </w:tc>
+      </w:tr>
+      <w:tr>
+        <w:tc>
+          <w:tcPr>
+            <w:tcW w:w="0" w:type="auto"/>
+          </w:tcPr>
+          <w:p>
+            <w:pPr>
+              <w:pStyle w:val="ad"/>
+              <w:ind w:firstLine="0"/>
+            </w:pPr>
+            <w:r>
+              <w:t>Сформировать отчетность</w:t>
+            </w:r>
+          </w:p>
+        </w:tc>
+        <w:tc>
+          <w:tcPr>
+            <w:tcW w:w="0" w:type="auto"/>
+          </w:tcPr>
+          <w:p>
+            <w:pPr>
+              <w:pStyle w:val="ad"/>
+              <w:ind w:firstLine="0"/>
+            </w:pPr>
+            <w:r>
+              <w:t>Подготовка и предоставление данных о постановке автомобиля на учет для руководства и отчетных целей.</w:t>
+            </w:r>
+          </w:p>
+        </w:tc>
+        <w:tc>
+          <w:tcPr>
+            <w:tcW w:w="0" w:type="auto"/>
+          </w:tcPr>
+          <w:p>
+            <w:pPr>
+              <w:pStyle w:val="ad"/>
+              <w:ind w:firstLine="0"/>
+            </w:pPr>
+            <w:r>
+              <w:t>Диспетчер</w:t>
+            </w:r>
+          </w:p>
+        </w:tc>
+        <w:tc>
+          <w:tcPr>
+            <w:tcW w:w="0" w:type="auto"/>
+          </w:tcPr>
+          <w:p>
+            <w:pPr>
+              <w:pStyle w:val="ad"/>
+              <w:ind w:firstLine="0"/>
+            </w:pPr>
+            <w:r>
+              <w:t>Техническая карточка автомобиля</w:t>
+            </w:r>
+          </w:p>
+        </w:tc>
+        <w:tc>
+          <w:tcPr>
+            <w:tcW w:w="0" w:type="auto"/>
+          </w:tcPr>
+          <w:p>
+            <w:pPr>
+              <w:pStyle w:val="ad"/>
+              <w:ind w:firstLine="0"/>
+            </w:pPr>
+            <w:r>
+              <w:t>Ввести технические данные</w:t>
+            </w:r>
+          </w:p>
+        </w:tc>
+        <w:tc>
+          <w:tcPr>
+            <w:tcW w:w="0" w:type="auto"/>
+          </w:tcPr>
+          <w:p>
+            <w:pPr>
+              <w:pStyle w:val="ad"/>
+              <w:ind w:firstLine="0"/>
+            </w:pPr>
+            <w:r>
+              <w:t>Д</w:t>
+            </w:r>
+            <w:r>
+              <w:t>анные о постановке на учет</w:t>
+            </w:r>
+          </w:p>
+        </w:tc>
+        <w:tc>
+          <w:tcPr>
+            <w:tcW w:w="0" w:type="auto"/>
+          </w:tcPr>
+          <w:p>
+            <w:pPr>
+              <w:pStyle w:val="ad"/>
+              <w:ind w:firstLine="0"/>
+            </w:pPr>
+          </w:p>
+        </w:tc>
+      </w:tr>
+    </w:tbl>
+    <w:p>
+      <w:pPr>
+        <w:pStyle w:val="ac"/>
+      </w:pPr>
+      <w:r>
+        <w:lastRenderedPageBreak/>
+        <w:t xml:space="preserve">Таблица </w:t>
+      </w:r>
+      <w:r>
+        <w:t>3</w:t>
+      </w:r>
+      <w:r>
+        <w:t xml:space="preserve"> — Табличное описание подпроцесса «»</w:t>
+      </w:r>
+    </w:p>
+    <w:tbl>
+      <w:tblPr>
+        <w:tblStyle w:val="a5"/>
+        <w:tblW w:w="0" w:type="auto"/>
+        <w:tblLook w:val="04A0" w:firstRow="1" w:lastRow="0" w:firstColumn="1" w:lastColumn="0" w:noHBand="0" w:noVBand="1"/>
+      </w:tblPr>
+      <w:tblGrid>
+        <w:gridCol w:w="1660"/>
+        <w:gridCol w:w="1536"/>
+        <w:gridCol w:w="1223"/>
+        <w:gridCol w:w="1322"/>
+        <w:gridCol w:w="1248"/>
+        <w:gridCol w:w="1229"/>
+        <w:gridCol w:w="1127"/>
+      </w:tblGrid>
+      <w:tr>
+        <w:tc>
+          <w:tcPr>
+            <w:tcW w:w="0" w:type="auto"/>
+          </w:tcPr>
+          <w:p>
+            <w:pPr>
+              <w:pStyle w:val="ad"/>
+              <w:keepNext/>
+              <w:ind w:firstLine="0"/>
+              <w:rPr>
+                <w:b/>
+                <w:bCs/>
+              </w:rPr>
+            </w:pPr>
+            <w:r>
+              <w:rPr>
+                <w:b/>
+                <w:bCs/>
+              </w:rPr>
+              <w:t>Название функции/операции</w:t>
+            </w:r>
+          </w:p>
+        </w:tc>
+        <w:tc>
+          <w:tcPr>
+            <w:tcW w:w="0" w:type="auto"/>
+          </w:tcPr>
+          <w:p>
+            <w:pPr>
+              <w:pStyle w:val="ad"/>
+              <w:keepNext/>
+              <w:ind w:firstLine="0"/>
+              <w:rPr>
+                <w:b/>
+                <w:bCs/>
+              </w:rPr>
+            </w:pPr>
+            <w:r>
+              <w:rPr>
+                <w:b/>
+                <w:bCs/>
+              </w:rPr>
+              <w:t>Краткое описание</w:t>
+            </w:r>
+          </w:p>
+        </w:tc>
+        <w:tc>
+          <w:tcPr>
+            <w:tcW w:w="0" w:type="auto"/>
+          </w:tcPr>
+          <w:p>
+            <w:pPr>
+              <w:pStyle w:val="ad"/>
+              <w:keepNext/>
+              <w:ind w:firstLine="0"/>
+              <w:rPr>
+                <w:b/>
+                <w:bCs/>
+              </w:rPr>
+            </w:pPr>
+            <w:r>
+              <w:rPr>
+                <w:b/>
+                <w:bCs/>
+              </w:rPr>
+              <w:t>Исполнитель</w:t>
+            </w:r>
+          </w:p>
+        </w:tc>
+        <w:tc>
+          <w:tcPr>
+            <w:tcW w:w="0" w:type="auto"/>
+          </w:tcPr>
+          <w:p>
+            <w:pPr>
+              <w:pStyle w:val="ad"/>
+              <w:keepNext/>
+              <w:ind w:firstLine="0"/>
+              <w:rPr>
+                <w:b/>
+                <w:bCs/>
+              </w:rPr>
+            </w:pPr>
+            <w:r>
+              <w:rPr>
+                <w:b/>
+                <w:bCs/>
+              </w:rPr>
+              <w:t>Вход</w:t>
+            </w:r>
+          </w:p>
+        </w:tc>
+        <w:tc>
+          <w:tcPr>
+            <w:tcW w:w="0" w:type="auto"/>
+          </w:tcPr>
+          <w:p>
+            <w:pPr>
+              <w:pStyle w:val="ad"/>
+              <w:keepNext/>
+              <w:ind w:firstLine="0"/>
+              <w:rPr>
+                <w:b/>
+                <w:bCs/>
+              </w:rPr>
+            </w:pPr>
+            <w:r>
+              <w:rPr>
+                <w:b/>
+                <w:bCs/>
+              </w:rPr>
+              <w:t>От кого</w:t>
+            </w:r>
+          </w:p>
+        </w:tc>
+        <w:tc>
+          <w:tcPr>
+            <w:tcW w:w="0" w:type="auto"/>
+          </w:tcPr>
+          <w:p>
+            <w:pPr>
+              <w:pStyle w:val="ad"/>
+              <w:keepNext/>
+              <w:ind w:firstLine="0"/>
+              <w:rPr>
+                <w:b/>
+                <w:bCs/>
+              </w:rPr>
+            </w:pPr>
+            <w:r>
+              <w:rPr>
+                <w:b/>
+                <w:bCs/>
+              </w:rPr>
+              <w:t>Выход</w:t>
+            </w:r>
+          </w:p>
+        </w:tc>
+        <w:tc>
+          <w:tcPr>
+            <w:tcW w:w="0" w:type="auto"/>
+          </w:tcPr>
+          <w:p>
+            <w:pPr>
+              <w:pStyle w:val="ad"/>
+              <w:keepNext/>
+              <w:ind w:firstLine="0"/>
+              <w:rPr>
+                <w:b/>
+                <w:bCs/>
+              </w:rPr>
+            </w:pPr>
+            <w:r>
+              <w:rPr>
+                <w:b/>
+                <w:bCs/>
+              </w:rPr>
+              <w:t>Кому</w:t>
+            </w:r>
+          </w:p>
+        </w:tc>
+      </w:tr>
+      <w:tr>
+        <w:tc>
+          <w:tcPr>
+            <w:tcW w:w="0" w:type="auto"/>
+          </w:tcPr>
+          <w:p>
+            <w:pPr>
+              <w:pStyle w:val="ad"/>
+              <w:keepNext/>
+              <w:ind w:firstLine="0"/>
+            </w:pPr>
+            <w:r>
+              <w:t>Осмотреть автотранспорт</w:t>
+            </w:r>
+          </w:p>
+        </w:tc>
+        <w:tc>
+          <w:tcPr>
+            <w:tcW w:w="0" w:type="auto"/>
+          </w:tcPr>
+          <w:p>
+            <w:pPr>
+              <w:pStyle w:val="ad"/>
+              <w:keepNext/>
+              <w:ind w:firstLine="0"/>
+            </w:pPr>
+            <w:r>
+              <w:t>Первичная проверка состояния автомобиля, выявление неисправностей, определение объема необходимых работ.</w:t>
+            </w:r>
+          </w:p>
+        </w:tc>
+        <w:tc>
+          <w:tcPr>
+            <w:tcW w:w="0" w:type="auto"/>
+          </w:tcPr>
+          <w:p>
+            <w:pPr>
+              <w:pStyle w:val="ad"/>
+              <w:keepNext/>
+              <w:ind w:firstLine="0"/>
+            </w:pPr>
+            <w:r>
+              <w:t>Бухгалтер</w:t>
+            </w:r>
+          </w:p>
+        </w:tc>
+        <w:tc>
+          <w:tcPr>
+            <w:tcW w:w="0" w:type="auto"/>
+          </w:tcPr>
+          <w:p>
+            <w:pPr>
+              <w:pStyle w:val="ad"/>
+              <w:keepNext/>
+              <w:ind w:firstLine="0"/>
+            </w:pPr>
+            <w:r>
+              <w:t>Данные о клиентах</w:t>
+            </w:r>
+            <w:r>
+              <w:t xml:space="preserve">, </w:t>
+            </w:r>
+            <w:r>
+              <w:t>Данные о прибывшем автотранспорте</w:t>
+            </w:r>
+          </w:p>
+        </w:tc>
+        <w:tc>
+          <w:tcPr>
+            <w:tcW w:w="0" w:type="auto"/>
+          </w:tcPr>
+          <w:p>
+            <w:pPr>
+              <w:pStyle w:val="ad"/>
+              <w:keepNext/>
+              <w:ind w:firstLine="0"/>
+            </w:pPr>
+          </w:p>
+        </w:tc>
+        <w:tc>
+          <w:tcPr>
+            <w:tcW w:w="0" w:type="auto"/>
+          </w:tcPr>
+          <w:p>
+            <w:pPr>
+              <w:pStyle w:val="ad"/>
+              <w:keepNext/>
+              <w:ind w:firstLine="0"/>
+            </w:pPr>
+            <w:r>
+              <w:t>И</w:t>
+            </w:r>
+            <w:r>
+              <w:t>нформация о виде необходимого ремонта</w:t>
+            </w:r>
+          </w:p>
+        </w:tc>
+        <w:tc>
+          <w:tcPr>
+            <w:tcW w:w="0" w:type="auto"/>
+          </w:tcPr>
+          <w:p>
+            <w:pPr>
+              <w:pStyle w:val="ad"/>
+              <w:keepNext/>
+              <w:ind w:firstLine="0"/>
+            </w:pPr>
+            <w:r>
+              <w:t>Оформить заказ-наряд</w:t>
+            </w:r>
+            <w:r>
+              <w:t xml:space="preserve">, </w:t>
+            </w:r>
+            <w:r>
+              <w:t>Ремонтные работы</w:t>
+            </w:r>
+            <w:r>
+              <w:t xml:space="preserve">, </w:t>
+            </w:r>
+            <w:r>
+              <w:t>Контроль ремонта</w:t>
+            </w:r>
+          </w:p>
+        </w:tc>
+      </w:tr>
+      <w:tr>
+        <w:tc>
+          <w:tcPr>
+            <w:tcW w:w="0" w:type="auto"/>
+          </w:tcPr>
+          <w:p>
+            <w:pPr>
+              <w:pStyle w:val="ad"/>
+              <w:keepNext/>
+              <w:ind w:firstLine="0"/>
+            </w:pPr>
+            <w:r>
+              <w:t>Оформить заказ-наряд</w:t>
+            </w:r>
+          </w:p>
+        </w:tc>
+        <w:tc>
+          <w:tcPr>
+            <w:tcW w:w="0" w:type="auto"/>
+          </w:tcPr>
+          <w:p>
+            <w:pPr>
+              <w:pStyle w:val="ad"/>
+              <w:keepNext/>
+              <w:ind w:firstLine="0"/>
+            </w:pPr>
+            <w:r>
+              <w:t>Составление документа с перечнем необходимых ремонтных работ и передача его в работу.</w:t>
+            </w:r>
+          </w:p>
+        </w:tc>
+        <w:tc>
+          <w:tcPr>
+            <w:tcW w:w="0" w:type="auto"/>
+          </w:tcPr>
+          <w:p>
+            <w:pPr>
+              <w:pStyle w:val="ad"/>
+              <w:keepNext/>
+              <w:ind w:firstLine="0"/>
+            </w:pPr>
+            <w:r>
+              <w:t>Бухгалтер</w:t>
+            </w:r>
+            <w:r>
+              <w:t xml:space="preserve">, </w:t>
+            </w:r>
+            <w:r>
+              <w:t>Диспетчер</w:t>
+            </w:r>
+          </w:p>
+        </w:tc>
+        <w:tc>
+          <w:tcPr>
+            <w:tcW w:w="0" w:type="auto"/>
+          </w:tcPr>
+          <w:p>
+            <w:pPr>
+              <w:pStyle w:val="ad"/>
+              <w:keepNext/>
+              <w:ind w:firstLine="0"/>
+            </w:pPr>
+            <w:r>
+              <w:t>И</w:t>
+            </w:r>
+            <w:r>
+              <w:t>нформация о виде необходимого ремонта</w:t>
+            </w:r>
+          </w:p>
+        </w:tc>
+        <w:tc>
+          <w:tcPr>
+            <w:tcW w:w="0" w:type="auto"/>
+          </w:tcPr>
+          <w:p>
+            <w:pPr>
+              <w:pStyle w:val="ad"/>
+              <w:keepNext/>
+              <w:ind w:firstLine="0"/>
+            </w:pPr>
+            <w:r>
+              <w:t>Осмотреть автотранспорт</w:t>
+            </w:r>
+          </w:p>
+        </w:tc>
+        <w:tc>
+          <w:tcPr>
+            <w:tcW w:w="0" w:type="auto"/>
+          </w:tcPr>
+          <w:p>
+            <w:pPr>
+              <w:pStyle w:val="ad"/>
+              <w:keepNext/>
+              <w:ind w:firstLine="0"/>
+            </w:pPr>
+            <w:r>
+              <w:t>З</w:t>
+            </w:r>
+            <w:r>
+              <w:t>аказ-наряд</w:t>
+            </w:r>
+          </w:p>
+        </w:tc>
+        <w:tc>
+          <w:tcPr>
+            <w:tcW w:w="0" w:type="auto"/>
+          </w:tcPr>
+          <w:p>
+            <w:pPr>
+              <w:pStyle w:val="ad"/>
+              <w:keepNext/>
+              <w:ind w:firstLine="0"/>
+            </w:pPr>
+            <w:r>
+              <w:t>Ремонтные работы</w:t>
+            </w:r>
+            <w:r>
+              <w:t xml:space="preserve">, </w:t>
+            </w:r>
+            <w:r>
+              <w:t>Контроль ремонта</w:t>
+            </w:r>
+          </w:p>
+        </w:tc>
+      </w:tr>
+      <w:tr>
+        <w:tc>
+          <w:tcPr>
+            <w:tcW w:w="0" w:type="auto"/>
+          </w:tcPr>
+          <w:p>
+            <w:pPr>
+              <w:pStyle w:val="ad"/>
+              <w:keepNext/>
+              <w:ind w:firstLine="0"/>
+            </w:pPr>
+            <w:r>
+              <w:t>Оформить заказ-наряд</w:t>
+            </w:r>
+          </w:p>
+        </w:tc>
+        <w:tc>
+          <w:tcPr>
+            <w:tcW w:w="0" w:type="auto"/>
+          </w:tcPr>
+          <w:p>
+            <w:pPr>
+              <w:pStyle w:val="ad"/>
+              <w:keepNext/>
+              <w:ind w:firstLine="0"/>
+            </w:pPr>
+            <w:r>
+              <w:t>Регистрация ремонтного задания на основании учетных данных о транспортном средстве.</w:t>
+            </w:r>
+          </w:p>
+        </w:tc>
+        <w:tc>
+          <w:tcPr>
+            <w:tcW w:w="0" w:type="auto"/>
+          </w:tcPr>
+          <w:p>
+            <w:pPr>
+              <w:pStyle w:val="ad"/>
+              <w:keepNext/>
+              <w:ind w:firstLine="0"/>
+            </w:pPr>
+            <w:r>
+              <w:t>Бухгалтер</w:t>
+            </w:r>
+            <w:r>
+              <w:t xml:space="preserve">, </w:t>
+            </w:r>
+            <w:r>
+              <w:t>Диспетчер</w:t>
+            </w:r>
+          </w:p>
+        </w:tc>
+        <w:tc>
+          <w:tcPr>
+            <w:tcW w:w="0" w:type="auto"/>
+          </w:tcPr>
+          <w:p>
+            <w:pPr>
+              <w:pStyle w:val="ad"/>
+              <w:keepNext/>
+              <w:ind w:firstLine="0"/>
+            </w:pPr>
+            <w:r>
+              <w:t>Д</w:t>
+            </w:r>
+            <w:r>
+              <w:t>анные о постановке на учет</w:t>
+            </w:r>
+          </w:p>
+        </w:tc>
+        <w:tc>
+          <w:tcPr>
+            <w:tcW w:w="0" w:type="auto"/>
+          </w:tcPr>
+          <w:p>
+            <w:pPr>
+              <w:pStyle w:val="ad"/>
+              <w:keepNext/>
+              <w:ind w:firstLine="0"/>
+            </w:pPr>
+          </w:p>
+        </w:tc>
+        <w:tc>
+          <w:tcPr>
+            <w:tcW w:w="0" w:type="auto"/>
+          </w:tcPr>
+          <w:p>
+            <w:pPr>
+              <w:pStyle w:val="ad"/>
+              <w:keepNext/>
+              <w:ind w:firstLine="0"/>
+            </w:pPr>
+            <w:r>
+              <w:t>З</w:t>
+            </w:r>
+            <w:r>
+              <w:t>аказ-наряд</w:t>
+            </w:r>
+          </w:p>
+        </w:tc>
+        <w:tc>
+          <w:tcPr>
+            <w:tcW w:w="0" w:type="auto"/>
+          </w:tcPr>
+          <w:p>
+            <w:pPr>
+              <w:pStyle w:val="ad"/>
+              <w:keepNext/>
+              <w:ind w:firstLine="0"/>
+            </w:pPr>
+            <w:r>
+              <w:t>Ремонтные работы</w:t>
+            </w:r>
+            <w:r>
+              <w:t xml:space="preserve">, </w:t>
+            </w:r>
+            <w:r>
+              <w:t>Контроль ремонта</w:t>
+            </w:r>
+          </w:p>
+        </w:tc>
+      </w:tr>
+      <w:tr>
+        <w:tc>
+          <w:tcPr>
+            <w:tcW w:w="0" w:type="auto"/>
+          </w:tcPr>
+          <w:p>
+            <w:pPr>
+              <w:pStyle w:val="ad"/>
+              <w:ind w:firstLine="0"/>
+            </w:pPr>
+            <w:r>
+              <w:t>Ремонтные работы</w:t>
+            </w:r>
+          </w:p>
+        </w:tc>
+        <w:tc>
+          <w:tcPr>
+            <w:tcW w:w="0" w:type="auto"/>
+          </w:tcPr>
+          <w:p>
+            <w:pPr>
+              <w:pStyle w:val="ad"/>
+              <w:ind w:firstLine="0"/>
+            </w:pPr>
+            <w:r>
+              <w:t>Непосредственное выполнение ремонтных операций согласно заказ-наряду.</w:t>
+            </w:r>
+          </w:p>
+        </w:tc>
+        <w:tc>
+          <w:tcPr>
+            <w:tcW w:w="0" w:type="auto"/>
+          </w:tcPr>
+          <w:p>
+            <w:pPr>
+              <w:pStyle w:val="ad"/>
+              <w:ind w:firstLine="0"/>
+            </w:pPr>
+            <w:r>
+              <w:t>Бухгалтер</w:t>
+            </w:r>
+            <w:r>
+              <w:t xml:space="preserve">, </w:t>
+            </w:r>
+            <w:r>
+              <w:t>З</w:t>
+            </w:r>
+            <w:r>
+              <w:t>аказ-наряд</w:t>
+            </w:r>
+          </w:p>
+        </w:tc>
+        <w:tc>
+          <w:tcPr>
+            <w:tcW w:w="0" w:type="auto"/>
+          </w:tcPr>
+          <w:p>
+            <w:pPr>
+              <w:pStyle w:val="ad"/>
+              <w:ind w:firstLine="0"/>
+            </w:pPr>
+            <w:r>
+              <w:t>И</w:t>
+            </w:r>
+            <w:r>
+              <w:t>нформация о виде необходимого ремонта</w:t>
+            </w:r>
+          </w:p>
+        </w:tc>
+        <w:tc>
+          <w:tcPr>
+            <w:tcW w:w="0" w:type="auto"/>
+          </w:tcPr>
+          <w:p>
+            <w:pPr>
+              <w:pStyle w:val="ad"/>
+              <w:ind w:firstLine="0"/>
+            </w:pPr>
+            <w:r>
+              <w:t>Осмотреть автотранспорт</w:t>
+            </w:r>
+          </w:p>
+        </w:tc>
+        <w:tc>
+          <w:tcPr>
+            <w:tcW w:w="0" w:type="auto"/>
+          </w:tcPr>
+          <w:p>
+            <w:pPr>
+              <w:pStyle w:val="ad"/>
+              <w:ind w:firstLine="0"/>
+            </w:pPr>
+            <w:r>
+              <w:t>А</w:t>
+            </w:r>
+            <w:r>
+              <w:t>кт об окончании ремонтных работ</w:t>
+            </w:r>
+          </w:p>
+        </w:tc>
+        <w:tc>
+          <w:tcPr>
+            <w:tcW w:w="0" w:type="auto"/>
+          </w:tcPr>
+          <w:p>
+            <w:pPr>
+              <w:pStyle w:val="ad"/>
+              <w:ind w:firstLine="0"/>
+            </w:pPr>
+            <w:r>
+              <w:t>Контроль ремонта</w:t>
+            </w:r>
+          </w:p>
+        </w:tc>
+      </w:tr>
+      <w:tr>
+        <w:tc>
+          <w:tcPr>
+            <w:tcW w:w="0" w:type="auto"/>
+          </w:tcPr>
+          <w:p>
+            <w:pPr>
+              <w:pStyle w:val="ad"/>
+              <w:ind w:firstLine="0"/>
+            </w:pPr>
+            <w:r>
+              <w:t>Контроль ремонта</w:t>
+            </w:r>
+          </w:p>
+        </w:tc>
+        <w:tc>
+          <w:tcPr>
+            <w:tcW w:w="0" w:type="auto"/>
+          </w:tcPr>
+          <w:p>
+            <w:pPr>
+              <w:pStyle w:val="ad"/>
+              <w:ind w:firstLine="0"/>
+            </w:pPr>
+            <w:r>
+              <w:t>Проверка качества выполненных работ, подписание акта выполненных работ и фиксация результата.</w:t>
+            </w:r>
+          </w:p>
+        </w:tc>
+        <w:tc>
+          <w:tcPr>
+            <w:tcW w:w="0" w:type="auto"/>
+          </w:tcPr>
+          <w:p>
+            <w:pPr>
+              <w:pStyle w:val="ad"/>
+              <w:ind w:firstLine="0"/>
+            </w:pPr>
+            <w:r>
+              <w:t>Бухгалтер</w:t>
+            </w:r>
+            <w:r>
+              <w:t>,</w:t>
+            </w:r>
+            <w:r>
+              <w:t xml:space="preserve"> </w:t>
+            </w:r>
+            <w:r>
+              <w:t>Диспетчер</w:t>
+            </w:r>
+          </w:p>
+        </w:tc>
+        <w:tc>
+          <w:tcPr>
+            <w:tcW w:w="0" w:type="auto"/>
+          </w:tcPr>
+          <w:p>
+            <w:pPr>
+              <w:pStyle w:val="ad"/>
+              <w:ind w:firstLine="0"/>
+            </w:pPr>
+            <w:r>
+              <w:t>А</w:t>
+            </w:r>
+            <w:r>
+              <w:t>кт об окончании ремонтных работ</w:t>
+            </w:r>
+          </w:p>
+        </w:tc>
+        <w:tc>
+          <w:tcPr>
+            <w:tcW w:w="0" w:type="auto"/>
+          </w:tcPr>
+          <w:p>
+            <w:pPr>
+              <w:pStyle w:val="ad"/>
+              <w:ind w:firstLine="0"/>
+            </w:pPr>
+            <w:r>
+              <w:t>Ремонтные работы</w:t>
+            </w:r>
+          </w:p>
+        </w:tc>
+        <w:tc>
+          <w:tcPr>
+            <w:tcW w:w="0" w:type="auto"/>
+          </w:tcPr>
+          <w:p>
+            <w:pPr>
+              <w:pStyle w:val="ad"/>
+              <w:ind w:firstLine="0"/>
+            </w:pPr>
+            <w:r>
+              <w:t>Отчет о проведенных работах</w:t>
+            </w:r>
+          </w:p>
+        </w:tc>
+        <w:tc>
+          <w:tcPr>
+            <w:tcW w:w="0" w:type="auto"/>
+          </w:tcPr>
+          <w:p>
+            <w:pPr>
+              <w:pStyle w:val="ad"/>
+              <w:ind w:firstLine="0"/>
+            </w:pPr>
+          </w:p>
+        </w:tc>
+      </w:tr>
+      <w:tr>
+        <w:tc>
+          <w:tcPr>
+            <w:tcW w:w="0" w:type="auto"/>
+          </w:tcPr>
+          <w:p>
+            <w:pPr>
+              <w:pStyle w:val="ad"/>
+              <w:ind w:firstLine="0"/>
+            </w:pPr>
+            <w:r>
+              <w:t>Контроль ремонта</w:t>
+            </w:r>
+          </w:p>
+        </w:tc>
+        <w:tc>
+          <w:tcPr>
+            <w:tcW w:w="0" w:type="auto"/>
+          </w:tcPr>
+          <w:p>
+            <w:pPr>
+              <w:pStyle w:val="ad"/>
+              <w:ind w:firstLine="0"/>
+            </w:pPr>
+            <w:r>
+              <w:t xml:space="preserve">Дополнительная проверка </w:t>
+            </w:r>
+            <w:r>
+              <w:lastRenderedPageBreak/>
+              <w:t>объема и качества работ по выявленным неисправностям, подтверждение подписанием акта.</w:t>
+            </w:r>
+          </w:p>
+        </w:tc>
+        <w:tc>
+          <w:tcPr>
+            <w:tcW w:w="0" w:type="auto"/>
+          </w:tcPr>
+          <w:p>
+            <w:pPr>
+              <w:pStyle w:val="ad"/>
+              <w:ind w:firstLine="0"/>
+            </w:pPr>
+            <w:r>
+              <w:lastRenderedPageBreak/>
+              <w:t>Бухгалтер</w:t>
+            </w:r>
+            <w:r>
+              <w:t xml:space="preserve">, </w:t>
+            </w:r>
+            <w:r>
+              <w:lastRenderedPageBreak/>
+              <w:t>Диспетчер</w:t>
+            </w:r>
+          </w:p>
+        </w:tc>
+        <w:tc>
+          <w:tcPr>
+            <w:tcW w:w="0" w:type="auto"/>
+          </w:tcPr>
+          <w:p>
+            <w:pPr>
+              <w:pStyle w:val="ad"/>
+              <w:ind w:firstLine="0"/>
+            </w:pPr>
+            <w:r>
+              <w:lastRenderedPageBreak/>
+              <w:t>И</w:t>
+            </w:r>
+            <w:r>
+              <w:t>нформация о виде необходи</w:t>
+            </w:r>
+            <w:r>
+              <w:lastRenderedPageBreak/>
+              <w:t>мого ремонта</w:t>
+            </w:r>
+          </w:p>
+        </w:tc>
+        <w:tc>
+          <w:tcPr>
+            <w:tcW w:w="0" w:type="auto"/>
+          </w:tcPr>
+          <w:p>
+            <w:pPr>
+              <w:pStyle w:val="ad"/>
+              <w:ind w:firstLine="0"/>
+            </w:pPr>
+            <w:r>
+              <w:lastRenderedPageBreak/>
+              <w:t xml:space="preserve">Осмотреть </w:t>
+            </w:r>
+            <w:r>
+              <w:lastRenderedPageBreak/>
+              <w:t>автотранспорт</w:t>
+            </w:r>
+          </w:p>
+        </w:tc>
+        <w:tc>
+          <w:tcPr>
+            <w:tcW w:w="0" w:type="auto"/>
+          </w:tcPr>
+          <w:p>
+            <w:pPr>
+              <w:pStyle w:val="ad"/>
+              <w:ind w:firstLine="0"/>
+            </w:pPr>
+            <w:r>
+              <w:lastRenderedPageBreak/>
+              <w:t>П</w:t>
+            </w:r>
+            <w:r>
+              <w:t>одписанный акт</w:t>
+            </w:r>
+          </w:p>
+        </w:tc>
+        <w:tc>
+          <w:tcPr>
+            <w:tcW w:w="0" w:type="auto"/>
+          </w:tcPr>
+          <w:p>
+            <w:pPr>
+              <w:pStyle w:val="ad"/>
+              <w:ind w:firstLine="0"/>
+            </w:pPr>
+            <w:r>
+              <w:t>Оформление квитанц</w:t>
+            </w:r>
+            <w:r>
+              <w:lastRenderedPageBreak/>
+              <w:t>ии для оплаты</w:t>
+            </w:r>
+          </w:p>
+        </w:tc>
+      </w:tr>
+      <w:tr>
+        <w:tc>
+          <w:tcPr>
+            <w:tcW w:w="0" w:type="auto"/>
+          </w:tcPr>
+          <w:p>
+            <w:pPr>
+              <w:pStyle w:val="ad"/>
+              <w:ind w:firstLine="0"/>
+            </w:pPr>
+            <w:r>
+              <w:lastRenderedPageBreak/>
+              <w:t>Оформление квитанции для оплаты</w:t>
+            </w:r>
+          </w:p>
+        </w:tc>
+        <w:tc>
+          <w:tcPr>
+            <w:tcW w:w="0" w:type="auto"/>
+          </w:tcPr>
+          <w:p>
+            <w:pPr>
+              <w:pStyle w:val="ad"/>
+              <w:ind w:firstLine="0"/>
+            </w:pPr>
+            <w:r>
+              <w:t>Подготовка квитанции на оплату проведенного ремонта и передача клиенту.</w:t>
+            </w:r>
+          </w:p>
+        </w:tc>
+        <w:tc>
+          <w:tcPr>
+            <w:tcW w:w="0" w:type="auto"/>
+          </w:tcPr>
+          <w:p>
+            <w:pPr>
+              <w:pStyle w:val="ad"/>
+              <w:ind w:firstLine="0"/>
+            </w:pPr>
+            <w:r>
+              <w:t>Механик</w:t>
+            </w:r>
+            <w:r>
+              <w:t xml:space="preserve">, </w:t>
+            </w:r>
+            <w:r>
+              <w:t>П</w:t>
+            </w:r>
+            <w:r>
+              <w:t>одписанный акт</w:t>
+            </w:r>
+          </w:p>
+        </w:tc>
+        <w:tc>
+          <w:tcPr>
+            <w:tcW w:w="0" w:type="auto"/>
+          </w:tcPr>
+          <w:p>
+            <w:pPr>
+              <w:pStyle w:val="ad"/>
+              <w:ind w:firstLine="0"/>
+            </w:pPr>
+          </w:p>
+        </w:tc>
+        <w:tc>
+          <w:tcPr>
+            <w:tcW w:w="0" w:type="auto"/>
+          </w:tcPr>
+          <w:p>
+            <w:pPr>
+              <w:pStyle w:val="ad"/>
+              <w:ind w:firstLine="0"/>
+            </w:pPr>
+          </w:p>
+        </w:tc>
+        <w:tc>
+          <w:tcPr>
+            <w:tcW w:w="0" w:type="auto"/>
+          </w:tcPr>
+          <w:p>
+            <w:pPr>
+              <w:pStyle w:val="ad"/>
+              <w:ind w:firstLine="0"/>
+            </w:pPr>
+            <w:r>
+              <w:t>Квитанция на оплату ремонта</w:t>
+            </w:r>
+          </w:p>
+        </w:tc>
+        <w:tc>
+          <w:tcPr>
+            <w:tcW w:w="0" w:type="auto"/>
+          </w:tcPr>
+          <w:p>
+            <w:pPr>
+              <w:pStyle w:val="ad"/>
+              <w:ind w:firstLine="0"/>
+            </w:pPr>
+          </w:p>
+        </w:tc>
+      </w:tr>
+    </w:tbl>
+    <w:p>
+      <w:pPr>
+        <w:pStyle w:val="1"/>
+        <w:ind w:firstLine="0"/>
+      </w:pPr>
+    </w:p>
+    <w:p>
+      <w:pPr>
+        <w:widowControl/>
+        <w:suppressAutoHyphens w:val="0"/>
         <w:spacing w:after="160" w:line="259" w:lineRule="auto"/>
         <w:rPr>
           <w:rFonts w:ascii="Times New Roman" w:hAnsi="Times New Roman" w:cs="Times New Roman"/>
@@ -2302,7 +5228,6 @@
           <w:lang w:val="en-US"/>
         </w:rPr>
       </w:pPr>
-      <w:proofErr w:type="spellStart"/>
       <w:r>
         <w:rPr>
           <w:rFonts w:ascii="Times New Roman" w:hAnsi="Times New Roman" w:cs="Times New Roman"/>
@@ -2313,35 +5238,8 @@
           <w:szCs w:val="28"/>
           <w:lang w:val="en-US"/>
         </w:rPr>
-        <w:t>Основная</w:t>
-      </w:r>
-      <w:proofErr w:type="spellEnd"/>
-      <w:r>
-        <w:rPr>
-          <w:rFonts w:ascii="Times New Roman" w:hAnsi="Times New Roman" w:cs="Times New Roman"/>
-          <w:bCs/>
-          <w:i/>
-          <w:iCs/>
-          <w:sz w:val="28"/>
-          <w:szCs w:val="28"/>
-          <w:lang w:val="en-US"/>
-        </w:rPr>
-        <w:t xml:space="preserve"> </w:t>
-      </w:r>
-      <w:proofErr w:type="spellStart"/>
-      <w:r>
-        <w:rPr>
-          <w:rFonts w:ascii="Times New Roman" w:hAnsi="Times New Roman" w:cs="Times New Roman"/>
-          <w:bCs/>
-          <w:i/>
-          <w:iCs/>
-          <w:sz w:val="28"/>
-          <w:szCs w:val="28"/>
-          <w:lang w:val="en-US"/>
-        </w:rPr>
-        <w:t>литература</w:t>
-      </w:r>
-      <w:proofErr w:type="spellEnd"/>
+        <w:t>Основная литература</w:t>
+      </w:r>
     </w:p>
     <w:p>
       <w:pPr>
@@ -2406,43 +5304,7 @@
           <w:sz w:val="28"/>
           <w:szCs w:val="28"/>
         </w:rPr>
-        <w:t xml:space="preserve">Кириллина Ю. В., </w:t>
-      </w:r>
-      <w:proofErr w:type="spellStart"/>
-      <w:r>
-        <w:rPr>
-          <w:rFonts w:ascii="Times New Roman" w:hAnsi="Times New Roman" w:cs="Times New Roman"/>
-          <w:sz w:val="28"/>
-          <w:szCs w:val="28"/>
-        </w:rPr>
-        <w:t>Черняускас</w:t>
-      </w:r>
-      <w:proofErr w:type="spellEnd"/>
-      <w:r>
-        <w:rPr>
-          <w:rFonts w:ascii="Times New Roman" w:hAnsi="Times New Roman" w:cs="Times New Roman"/>
-          <w:sz w:val="28"/>
-          <w:szCs w:val="28"/>
-        </w:rPr>
-        <w:t xml:space="preserve"> В. В., Леонов Д. А., </w:t>
-      </w:r>
-      <w:proofErr w:type="spellStart"/>
-      <w:r>
-        <w:rPr>
-          <w:rFonts w:ascii="Times New Roman" w:hAnsi="Times New Roman" w:cs="Times New Roman"/>
-          <w:sz w:val="28"/>
-          <w:szCs w:val="28"/>
-        </w:rPr>
-        <w:t>Лентяева</w:t>
-      </w:r>
-      <w:proofErr w:type="spellEnd"/>
-      <w:r>
-        <w:rPr>
-          <w:rFonts w:ascii="Times New Roman" w:hAnsi="Times New Roman" w:cs="Times New Roman"/>
-          <w:sz w:val="28"/>
-          <w:szCs w:val="28"/>
-        </w:rPr>
-        <w:t xml:space="preserve"> Т. В. Моделирование бизнес-процессов [Электронный ресурс]: рабочая тетрадь. — М.: РТУ МИРЭА, 2023.</w:t>
+        <w:t>Кириллина Ю. В., Черняускас В. В., Леонов Д. А., Лентяева Т. В. Моделирование бизнес-процессов [Электронный ресурс]: рабочая тетрадь. — М.: РТУ МИРЭА, 2023.</w:t>
       </w:r>
     </w:p>
     <w:p>
@@ -2467,25 +5329,7 @@
           <w:sz w:val="28"/>
           <w:szCs w:val="28"/>
         </w:rPr>
-        <w:t xml:space="preserve">Моделирование бизнес-процессов: учебник и практикум для академического бакалавриата / О.И. Долганова, Е.В. Виноградова, А.М. Лобанова; под ред. О.И. Долгановой — М.: Издательство </w:t>
-      </w:r>
-      <w:proofErr w:type="spellStart"/>
-      <w:r>
-        <w:rPr>
-          <w:rFonts w:ascii="Times New Roman" w:hAnsi="Times New Roman" w:cs="Times New Roman"/>
-          <w:sz w:val="28"/>
-          <w:szCs w:val="28"/>
-        </w:rPr>
-        <w:t>Юрайт</w:t>
-      </w:r>
-      <w:proofErr w:type="spellEnd"/>
-      <w:r>
-        <w:rPr>
-          <w:rFonts w:ascii="Times New Roman" w:hAnsi="Times New Roman" w:cs="Times New Roman"/>
-          <w:sz w:val="28"/>
-          <w:szCs w:val="28"/>
-        </w:rPr>
-        <w:t>, 2020 — 289 с. — Серия: Бакалавр. Академический курс</w:t>
+        <w:t>Моделирование бизнес-процессов: учебник и практикум для академического бакалавриата / О.И. Долганова, Е.В. Виноградова, А.М. Лобанова; под ред. О.И. Долгановой — М.: Издательство Юрайт, 2020 — 289 с. — Серия: Бакалавр. Академический курс</w:t>
       </w:r>
     </w:p>
     <w:p>
@@ -2504,7 +5348,6 @@
           <w:lang w:val="en-US"/>
         </w:rPr>
       </w:pPr>
-      <w:proofErr w:type="spellStart"/>
       <w:r>
         <w:rPr>
           <w:rFonts w:ascii="Times New Roman" w:hAnsi="Times New Roman" w:cs="Times New Roman"/>
@@ -2515,35 +5358,8 @@
           <w:szCs w:val="28"/>
           <w:lang w:val="en-US"/>
         </w:rPr>
-        <w:t>Дополнительная</w:t>
-      </w:r>
-      <w:proofErr w:type="spellEnd"/>
-      <w:r>
-        <w:rPr>
-          <w:rFonts w:ascii="Times New Roman" w:hAnsi="Times New Roman" w:cs="Times New Roman"/>
-          <w:bCs/>
-          <w:i/>
-          <w:iCs/>
-          <w:sz w:val="28"/>
-          <w:szCs w:val="28"/>
-          <w:lang w:val="en-US"/>
-        </w:rPr>
-        <w:t xml:space="preserve"> </w:t>
-      </w:r>
-      <w:proofErr w:type="spellStart"/>
-      <w:r>
-        <w:rPr>
-          <w:rFonts w:ascii="Times New Roman" w:hAnsi="Times New Roman" w:cs="Times New Roman"/>
-          <w:bCs/>
-          <w:i/>
-          <w:iCs/>
-          <w:sz w:val="28"/>
-          <w:szCs w:val="28"/>
-          <w:lang w:val="en-US"/>
-        </w:rPr>
-        <w:t>литература</w:t>
-      </w:r>
-      <w:proofErr w:type="spellEnd"/>
+        <w:t>Дополнительная литература</w:t>
+      </w:r>
     </w:p>
     <w:p>
       <w:pPr>
@@ -2567,25 +5383,7 @@
           <w:sz w:val="28"/>
           <w:szCs w:val="28"/>
         </w:rPr>
-        <w:t xml:space="preserve">Грекул В. И., Коровкина Н. Л., Левочкина Г. А. Проектирование информационных систем [Электронный ресурс]: Учебник и практикум для вузов. — Москва: </w:t>
-      </w:r>
-      <w:proofErr w:type="spellStart"/>
-      <w:r>
-        <w:rPr>
-          <w:rFonts w:ascii="Times New Roman" w:hAnsi="Times New Roman" w:cs="Times New Roman"/>
-          <w:sz w:val="28"/>
-          <w:szCs w:val="28"/>
-        </w:rPr>
-        <w:t>Юрайт</w:t>
-      </w:r>
-      <w:proofErr w:type="spellEnd"/>
-      <w:r>
-        <w:rPr>
-          <w:rFonts w:ascii="Times New Roman" w:hAnsi="Times New Roman" w:cs="Times New Roman"/>
-          <w:sz w:val="28"/>
-          <w:szCs w:val="28"/>
-        </w:rPr>
-        <w:t>, 2020. - 385 с.</w:t>
+        <w:t>Грекул В. И., Коровкина Н. Л., Левочкина Г. А. Проектирование информационных систем [Электронный ресурс]: Учебник и практикум для вузов. — Москва: Юрайт, 2020. - 385 с.</w:t>
       </w:r>
     </w:p>
     <w:p>
@@ -2604,41 +5402,13 @@
           <w:szCs w:val="28"/>
         </w:rPr>
       </w:pPr>
-      <w:proofErr w:type="spellStart"/>
-      <w:r>
-        <w:rPr>
-          <w:rFonts w:ascii="Times New Roman" w:hAnsi="Times New Roman" w:cs="Times New Roman"/>
-          <w:sz w:val="28"/>
-          <w:szCs w:val="28"/>
-        </w:rPr>
-        <w:t>Каменнова</w:t>
-      </w:r>
-      <w:proofErr w:type="spellEnd"/>
-      <w:r>
-        <w:rPr>
-          <w:rFonts w:ascii="Times New Roman" w:hAnsi="Times New Roman" w:cs="Times New Roman"/>
-          <w:sz w:val="28"/>
-          <w:szCs w:val="28"/>
-        </w:rPr>
-        <w:t xml:space="preserve"> М. С., Крохин В. В., Машков И. В. Моделирование бизнес-процессов. В 2 ч. Часть 1 [Электронный ресурс]: Учебник и практикум для вузов. — Москва: </w:t>
-      </w:r>
-      <w:proofErr w:type="spellStart"/>
-      <w:r>
-        <w:rPr>
-          <w:rFonts w:ascii="Times New Roman" w:hAnsi="Times New Roman" w:cs="Times New Roman"/>
-          <w:sz w:val="28"/>
-          <w:szCs w:val="28"/>
-        </w:rPr>
-        <w:t>Юрайт</w:t>
-      </w:r>
-      <w:proofErr w:type="spellEnd"/>
-      <w:r>
-        <w:rPr>
-          <w:rFonts w:ascii="Times New Roman" w:hAnsi="Times New Roman" w:cs="Times New Roman"/>
-          <w:sz w:val="28"/>
-          <w:szCs w:val="28"/>
-        </w:rPr>
-        <w:t>, 2021. — 282 с.</w:t>
+      <w:r>
+        <w:rPr>
+          <w:rFonts w:ascii="Times New Roman" w:hAnsi="Times New Roman" w:cs="Times New Roman"/>
+          <w:sz w:val="28"/>
+          <w:szCs w:val="28"/>
+        </w:rPr>
+        <w:t>Каменнова М. С., Крохин В. В., Машков И. В. Моделирование бизнес-процессов. В 2 ч. Часть 1 [Электронный ресурс]: Учебник и практикум для вузов. — Москва: Юрайт, 2021. — 282 с.</w:t>
       </w:r>
     </w:p>
     <w:p>
@@ -2663,43 +5433,7 @@
           <w:sz w:val="28"/>
           <w:szCs w:val="28"/>
         </w:rPr>
-        <w:t xml:space="preserve">Сильвер Б. BPMN – Метод и стиль / Брюс Сильвер; Пер с англ. — 2-е изд. — Астана: </w:t>
-      </w:r>
-      <w:proofErr w:type="spellStart"/>
-      <w:r>
-        <w:rPr>
-          <w:rFonts w:ascii="Times New Roman" w:hAnsi="Times New Roman" w:cs="Times New Roman"/>
-          <w:sz w:val="28"/>
-          <w:szCs w:val="28"/>
-        </w:rPr>
-        <w:t>Zerde</w:t>
-      </w:r>
-      <w:proofErr w:type="spellEnd"/>
-      <w:r>
-        <w:rPr>
-          <w:rFonts w:ascii="Times New Roman" w:hAnsi="Times New Roman" w:cs="Times New Roman"/>
-          <w:sz w:val="28"/>
-          <w:szCs w:val="28"/>
-        </w:rPr>
-        <w:t xml:space="preserve"> Publishing, </w:t>
-      </w:r>
-      <w:proofErr w:type="gramStart"/>
-      <w:r>
-        <w:rPr>
-          <w:rFonts w:ascii="Times New Roman" w:hAnsi="Times New Roman" w:cs="Times New Roman"/>
-          <w:sz w:val="28"/>
-          <w:szCs w:val="28"/>
-        </w:rPr>
-        <w:t>2025 — 188</w:t>
-      </w:r>
-      <w:proofErr w:type="gramEnd"/>
-      <w:r>
-        <w:rPr>
-          <w:rFonts w:ascii="Times New Roman" w:hAnsi="Times New Roman" w:cs="Times New Roman"/>
-          <w:sz w:val="28"/>
-          <w:szCs w:val="28"/>
-        </w:rPr>
-        <w:t xml:space="preserve"> c.</w:t>
+        <w:t>Сильвер Б. BPMN – Метод и стиль / Брюс Сильвер; Пер с англ. — 2-е изд. — Астана: Zerde Publishing, 2025 — 188 c.</w:t>
       </w:r>
     </w:p>
     <w:p>
@@ -2863,7 +5597,6 @@
         </w:rPr>
         <w:t>.</w:t>
       </w:r>
-      <w:proofErr w:type="spellStart"/>
       <w:r>
         <w:rPr>
           <w:rFonts w:ascii="Times New Roman" w:hAnsi="Times New Roman" w:cs="Times New Roman"/>
@@ -2873,7 +5606,6 @@
         </w:rPr>
         <w:t>businessstudio</w:t>
       </w:r>
-      <w:proofErr w:type="spellEnd"/>
       <w:r>
         <w:rPr>
           <w:rFonts w:ascii="Times New Roman" w:hAnsi="Times New Roman" w:cs="Times New Roman"/>
@@ -2882,7 +5614,6 @@
         </w:rPr>
         <w:t>.</w:t>
       </w:r>
-      <w:proofErr w:type="spellStart"/>
       <w:r>
         <w:rPr>
           <w:rFonts w:ascii="Times New Roman" w:hAnsi="Times New Roman" w:cs="Times New Roman"/>
@@ -2892,7 +5623,6 @@
         </w:rPr>
         <w:t>ru</w:t>
       </w:r>
-      <w:proofErr w:type="spellEnd"/>
       <w:r>
         <w:rPr>
           <w:rFonts w:ascii="Times New Roman" w:hAnsi="Times New Roman" w:cs="Times New Roman"/>
@@ -2952,7 +5682,6 @@
         </w:rPr>
         <w:t>/</w:t>
       </w:r>
-      <w:proofErr w:type="spellStart"/>
       <w:r>
         <w:rPr>
           <w:rFonts w:ascii="Times New Roman" w:hAnsi="Times New Roman" w:cs="Times New Roman"/>
@@ -2962,7 +5691,6 @@
         </w:rPr>
         <w:t>doku</w:t>
       </w:r>
-      <w:proofErr w:type="spellEnd"/>
       <w:r>
         <w:rPr>
           <w:rFonts w:ascii="Times New Roman" w:hAnsi="Times New Roman" w:cs="Times New Roman"/>
@@ -2971,7 +5699,6 @@
         </w:rPr>
         <w:t>.</w:t>
       </w:r>
-      <w:proofErr w:type="spellStart"/>
       <w:r>
         <w:rPr>
           <w:rFonts w:ascii="Times New Roman" w:hAnsi="Times New Roman" w:cs="Times New Roman"/>
@@ -2981,7 +5708,6 @@
         </w:rPr>
         <w:t>php</w:t>
       </w:r>
-      <w:proofErr w:type="spellEnd"/>
       <w:r>
         <w:rPr>
           <w:rFonts w:ascii="Times New Roman" w:hAnsi="Times New Roman" w:cs="Times New Roman"/>
@@ -2990,7 +5716,6 @@
         </w:rPr>
         <w:t>/</w:t>
       </w:r>
-      <w:proofErr w:type="spellStart"/>
       <w:r>
         <w:rPr>
           <w:rFonts w:ascii="Times New Roman" w:hAnsi="Times New Roman" w:cs="Times New Roman"/>
@@ -3000,7 +5725,6 @@
         </w:rPr>
         <w:t>ru</w:t>
       </w:r>
-      <w:proofErr w:type="spellEnd"/>
       <w:r>
         <w:rPr>
           <w:rFonts w:ascii="Times New Roman" w:hAnsi="Times New Roman" w:cs="Times New Roman"/>
@@ -3009,7 +5733,6 @@
         </w:rPr>
         <w:t>/</w:t>
       </w:r>
-      <w:proofErr w:type="spellStart"/>
       <w:r>
         <w:rPr>
           <w:rFonts w:ascii="Times New Roman" w:hAnsi="Times New Roman" w:cs="Times New Roman"/>
@@ -3019,7 +5742,6 @@
         </w:rPr>
         <w:t>csdesign</w:t>
       </w:r>
-      <w:proofErr w:type="spellEnd"/>
       <w:r>
         <w:rPr>
           <w:rFonts w:ascii="Times New Roman" w:hAnsi="Times New Roman" w:cs="Times New Roman"/>
@@ -3028,7 +5750,6 @@
         </w:rPr>
         <w:t>/</w:t>
       </w:r>
-      <w:proofErr w:type="spellStart"/>
       <w:r>
         <w:rPr>
           <w:rFonts w:ascii="Times New Roman" w:hAnsi="Times New Roman" w:cs="Times New Roman"/>
@@ -3038,7 +5759,6 @@
         </w:rPr>
         <w:t>bpmodeling</w:t>
       </w:r>
-      <w:proofErr w:type="spellEnd"/>
       <w:r>
         <w:rPr>
           <w:rFonts w:ascii="Times New Roman" w:hAnsi="Times New Roman" w:cs="Times New Roman"/>
@@ -3047,7 +5767,6 @@
         </w:rPr>
         <w:t>/</w:t>
       </w:r>
-      <w:proofErr w:type="spellStart"/>
       <w:r>
         <w:rPr>
           <w:rFonts w:ascii="Times New Roman" w:hAnsi="Times New Roman" w:cs="Times New Roman"/>
@@ -3057,7 +5776,6 @@
         </w:rPr>
         <w:t>bpmn</w:t>
       </w:r>
-      <w:proofErr w:type="spellEnd"/>
       <w:r>
         <w:rPr>
           <w:rFonts w:ascii="Times New Roman" w:hAnsi="Times New Roman" w:cs="Times New Roman"/>
@@ -3092,41 +5810,13 @@
           <w:szCs w:val="28"/>
         </w:rPr>
       </w:pPr>
-      <w:proofErr w:type="spellStart"/>
-      <w:r>
-        <w:rPr>
-          <w:rFonts w:ascii="Times New Roman" w:hAnsi="Times New Roman" w:cs="Times New Roman"/>
-          <w:sz w:val="28"/>
-          <w:szCs w:val="28"/>
-        </w:rPr>
-        <w:t>Борознов</w:t>
-      </w:r>
-      <w:proofErr w:type="spellEnd"/>
-      <w:r>
-        <w:rPr>
-          <w:rFonts w:ascii="Times New Roman" w:hAnsi="Times New Roman" w:cs="Times New Roman"/>
-          <w:sz w:val="28"/>
-          <w:szCs w:val="28"/>
-        </w:rPr>
-        <w:t xml:space="preserve"> О. Введение в BPMN — Официальный сайт компании </w:t>
-      </w:r>
-      <w:proofErr w:type="spellStart"/>
-      <w:r>
-        <w:rPr>
-          <w:rFonts w:ascii="Times New Roman" w:hAnsi="Times New Roman" w:cs="Times New Roman"/>
-          <w:sz w:val="28"/>
-          <w:szCs w:val="28"/>
-        </w:rPr>
-        <w:t>Optimacons</w:t>
-      </w:r>
-      <w:proofErr w:type="spellEnd"/>
-      <w:r>
-        <w:rPr>
-          <w:rFonts w:ascii="Times New Roman" w:hAnsi="Times New Roman" w:cs="Times New Roman"/>
-          <w:sz w:val="28"/>
-          <w:szCs w:val="28"/>
-        </w:rPr>
-        <w:t xml:space="preserve"> https://www.optimacons.info/kb/course.php?LESSON_ID=63</w:t>
+      <w:r>
+        <w:rPr>
+          <w:rFonts w:ascii="Times New Roman" w:hAnsi="Times New Roman" w:cs="Times New Roman"/>
+          <w:sz w:val="28"/>
+          <w:szCs w:val="28"/>
+        </w:rPr>
+        <w:t>Борознов О. Введение в BPMN — Официальный сайт компании Optimacons https://www.optimacons.info/kb/course.php?LESSON_ID=63</w:t>
       </w:r>
     </w:p>
     <w:sectPr>
@@ -4723,6 +7413,92 @@
     </w:lvl>
   </w:abstractNum>
   <w:abstractNum w:abstractNumId="15" w15:restartNumberingAfterBreak="0">
+    <w:nsid w:val="43085BAE"/>
+    <w:multiLevelType w:val="hybridMultilevel"/>
+    <w:tmpl w:val="ED8E1C7C"/>
+    <w:lvl w:ilvl="0" w:tplc="0419000F">
+      <w:start w:val="1"/>
+      <w:numFmt w:val="decimal"/>
+      <w:lvlText w:val="%1."/>
+      <w:lvlJc w:val="left"/>
+      <w:pPr>
+        <w:ind w:left="1429" w:hanging="360"/>
+      </w:pPr>
+    </w:lvl>
+    <w:lvl w:ilvl="1" w:tplc="04190019" w:tentative="1">
+      <w:start w:val="1"/>
+      <w:numFmt w:val="lowerLetter"/>
+      <w:lvlText w:val="%2."/>
+      <w:lvlJc w:val="left"/>
+      <w:pPr>
+        <w:ind w:left="2149" w:hanging="360"/>
+      </w:pPr>
+    </w:lvl>
+    <w:lvl w:ilvl="2" w:tplc="0419001B" w:tentative="1">
+      <w:start w:val="1"/>
+      <w:numFmt w:val="lowerRoman"/>
+      <w:lvlText w:val="%3."/>
+      <w:lvlJc w:val="right"/>
+      <w:pPr>
+        <w:ind w:left="2869" w:hanging="180"/>
+      </w:pPr>
+    </w:lvl>
+    <w:lvl w:ilvl="3" w:tplc="0419000F" w:tentative="1">
+      <w:start w:val="1"/>
+      <w:numFmt w:val="decimal"/>
+      <w:lvlText w:val="%4."/>
+      <w:lvlJc w:val="left"/>
+      <w:pPr>
+        <w:ind w:left="3589" w:hanging="360"/>
+      </w:pPr>
+    </w:lvl>
+    <w:lvl w:ilvl="4" w:tplc="04190019" w:tentative="1">
+      <w:start w:val="1"/>
+      <w:numFmt w:val="lowerLetter"/>
+      <w:lvlText w:val="%5."/>
+      <w:lvlJc w:val="left"/>
+      <w:pPr>
+        <w:ind w:left="4309" w:hanging="360"/>
+      </w:pPr>
+    </w:lvl>
+    <w:lvl w:ilvl="5" w:tplc="0419001B" w:tentative="1">
+      <w:start w:val="1"/>
+      <w:numFmt w:val="lowerRoman"/>
+      <w:lvlText w:val="%6."/>
+      <w:lvlJc w:val="right"/>
+      <w:pPr>
+        <w:ind w:left="5029" w:hanging="180"/>
+      </w:pPr>
+    </w:lvl>
+    <w:lvl w:ilvl="6" w:tplc="0419000F" w:tentative="1">
+      <w:start w:val="1"/>
+      <w:numFmt w:val="decimal"/>
+      <w:lvlText w:val="%7."/>
+      <w:lvlJc w:val="left"/>
+      <w:pPr>
+        <w:ind w:left="5749" w:hanging="360"/>
+      </w:pPr>
+    </w:lvl>
+    <w:lvl w:ilvl="7" w:tplc="04190019" w:tentative="1">
+      <w:start w:val="1"/>
+      <w:numFmt w:val="lowerLetter"/>
+      <w:lvlText w:val="%8."/>
+      <w:lvlJc w:val="left"/>
+      <w:pPr>
+        <w:ind w:left="6469" w:hanging="360"/>
+      </w:pPr>
+    </w:lvl>
+    <w:lvl w:ilvl="8" w:tplc="0419001B" w:tentative="1">
+      <w:start w:val="1"/>
+      <w:numFmt w:val="lowerRoman"/>
+      <w:lvlText w:val="%9."/>
+      <w:lvlJc w:val="right"/>
+      <w:pPr>
+        <w:ind w:left="7189" w:hanging="180"/>
+      </w:pPr>
+    </w:lvl>
+  </w:abstractNum>
+  <w:abstractNum w:abstractNumId="16" w15:restartNumberingAfterBreak="0">
     <w:nsid w:val="45AB6C6B"/>
     <w:multiLevelType w:val="hybridMultilevel"/>
     <w:tmpl w:val="CC741FCA"/>
@@ -4811,7 +7587,7 @@
       </w:pPr>
     </w:lvl>
   </w:abstractNum>
-  <w:abstractNum w:abstractNumId="16" w15:restartNumberingAfterBreak="0">
+  <w:abstractNum w:abstractNumId="17" w15:restartNumberingAfterBreak="0">
     <w:nsid w:val="466F47E0"/>
     <w:multiLevelType w:val="hybridMultilevel"/>
     <w:tmpl w:val="7C8CA84A"/>
@@ -4902,7 +7678,7 @@
       </w:pPr>
     </w:lvl>
   </w:abstractNum>
-  <w:abstractNum w:abstractNumId="17" w15:restartNumberingAfterBreak="0">
+  <w:abstractNum w:abstractNumId="18" w15:restartNumberingAfterBreak="0">
     <w:nsid w:val="537155BE"/>
     <w:multiLevelType w:val="hybridMultilevel"/>
     <w:tmpl w:val="4FFE44FE"/>
@@ -4988,7 +7764,7 @@
       </w:pPr>
     </w:lvl>
   </w:abstractNum>
-  <w:abstractNum w:abstractNumId="18" w15:restartNumberingAfterBreak="0">
+  <w:abstractNum w:abstractNumId="19" w15:restartNumberingAfterBreak="0">
     <w:nsid w:val="53E24BC8"/>
     <w:multiLevelType w:val="hybridMultilevel"/>
     <w:tmpl w:val="7ADA9F34"/>
@@ -5077,7 +7853,7 @@
       </w:pPr>
     </w:lvl>
   </w:abstractNum>
-  <w:abstractNum w:abstractNumId="19" w15:restartNumberingAfterBreak="0">
+  <w:abstractNum w:abstractNumId="20" w15:restartNumberingAfterBreak="0">
     <w:nsid w:val="5D96081B"/>
     <w:multiLevelType w:val="hybridMultilevel"/>
     <w:tmpl w:val="56429B42"/>
@@ -5169,7 +7945,7 @@
       </w:pPr>
     </w:lvl>
   </w:abstractNum>
-  <w:abstractNum w:abstractNumId="20" w15:restartNumberingAfterBreak="0">
+  <w:abstractNum w:abstractNumId="21" w15:restartNumberingAfterBreak="0">
     <w:nsid w:val="5DCE62B2"/>
     <w:multiLevelType w:val="hybridMultilevel"/>
     <w:tmpl w:val="260AAFB0"/>
@@ -5258,7 +8034,7 @@
       </w:pPr>
     </w:lvl>
   </w:abstractNum>
-  <w:abstractNum w:abstractNumId="21" w15:restartNumberingAfterBreak="0">
+  <w:abstractNum w:abstractNumId="22" w15:restartNumberingAfterBreak="0">
     <w:nsid w:val="6F015A5B"/>
     <w:multiLevelType w:val="hybridMultilevel"/>
     <w:tmpl w:val="BAFE516C"/>
@@ -5347,7 +8123,7 @@
       </w:pPr>
     </w:lvl>
   </w:abstractNum>
-  <w:abstractNum w:abstractNumId="22" w15:restartNumberingAfterBreak="0">
+  <w:abstractNum w:abstractNumId="23" w15:restartNumberingAfterBreak="0">
     <w:nsid w:val="7281048F"/>
     <w:multiLevelType w:val="hybridMultilevel"/>
     <w:tmpl w:val="158C1196"/>
@@ -5436,7 +8212,7 @@
       </w:pPr>
     </w:lvl>
   </w:abstractNum>
-  <w:abstractNum w:abstractNumId="23" w15:restartNumberingAfterBreak="0">
+  <w:abstractNum w:abstractNumId="24" w15:restartNumberingAfterBreak="0">
     <w:nsid w:val="73420D54"/>
     <w:multiLevelType w:val="hybridMultilevel"/>
     <w:tmpl w:val="471EB384"/>
@@ -5525,7 +8301,7 @@
       </w:pPr>
     </w:lvl>
   </w:abstractNum>
-  <w:abstractNum w:abstractNumId="24" w15:restartNumberingAfterBreak="0">
+  <w:abstractNum w:abstractNumId="25" w15:restartNumberingAfterBreak="0">
     <w:nsid w:val="74F81E08"/>
     <w:multiLevelType w:val="hybridMultilevel"/>
     <w:tmpl w:val="3ADA4332"/>
@@ -5614,7 +8390,7 @@
       </w:pPr>
     </w:lvl>
   </w:abstractNum>
-  <w:abstractNum w:abstractNumId="25" w15:restartNumberingAfterBreak="0">
+  <w:abstractNum w:abstractNumId="26" w15:restartNumberingAfterBreak="0">
     <w:nsid w:val="7721010B"/>
     <w:multiLevelType w:val="hybridMultilevel"/>
     <w:tmpl w:val="C6264A4C"/>
@@ -5703,7 +8479,7 @@
       </w:pPr>
     </w:lvl>
   </w:abstractNum>
-  <w:abstractNum w:abstractNumId="26" w15:restartNumberingAfterBreak="0">
+  <w:abstractNum w:abstractNumId="27" w15:restartNumberingAfterBreak="0">
     <w:nsid w:val="78BB622A"/>
     <w:multiLevelType w:val="hybridMultilevel"/>
     <w:tmpl w:val="BA90ADD8"/>
@@ -5792,7 +8568,7 @@
       </w:pPr>
     </w:lvl>
   </w:abstractNum>
-  <w:abstractNum w:abstractNumId="27" w15:restartNumberingAfterBreak="0">
+  <w:abstractNum w:abstractNumId="28" w15:restartNumberingAfterBreak="0">
     <w:nsid w:val="792B341B"/>
     <w:multiLevelType w:val="hybridMultilevel"/>
     <w:tmpl w:val="517C6D52"/>
@@ -5885,16 +8661,16 @@
     <w:abstractNumId w:val="12"/>
   </w:num>
   <w:num w:numId="2" w16cid:durableId="1007487680">
-    <w:abstractNumId w:val="20"/>
+    <w:abstractNumId w:val="21"/>
   </w:num>
   <w:num w:numId="3" w16cid:durableId="865871729">
-    <w:abstractNumId w:val="26"/>
+    <w:abstractNumId w:val="27"/>
   </w:num>
   <w:num w:numId="4" w16cid:durableId="1234970855">
-    <w:abstractNumId w:val="18"/>
+    <w:abstractNumId w:val="19"/>
   </w:num>
   <w:num w:numId="5" w16cid:durableId="817693610">
-    <w:abstractNumId w:val="16"/>
+    <w:abstractNumId w:val="17"/>
     <w:lvlOverride w:ilvl="0">
       <w:startOverride w:val="1"/>
     </w:lvlOverride>
@@ -5933,7 +8709,7 @@
     <w:abstractNumId w:val="7"/>
   </w:num>
   <w:num w:numId="9" w16cid:durableId="608515016">
-    <w:abstractNumId w:val="16"/>
+    <w:abstractNumId w:val="17"/>
   </w:num>
   <w:num w:numId="10" w16cid:durableId="57019790">
     <w:abstractNumId w:val="6"/>
@@ -5945,7 +8721,7 @@
     <w:abstractNumId w:val="1"/>
   </w:num>
   <w:num w:numId="13" w16cid:durableId="877668694">
-    <w:abstractNumId w:val="19"/>
+    <w:abstractNumId w:val="20"/>
   </w:num>
   <w:num w:numId="14" w16cid:durableId="260841654">
     <w:abstractNumId w:val="10"/>
@@ -5954,10 +8730,10 @@
     <w:abstractNumId w:val="4"/>
   </w:num>
   <w:num w:numId="16" w16cid:durableId="240986019">
-    <w:abstractNumId w:val="23"/>
+    <w:abstractNumId w:val="24"/>
   </w:num>
   <w:num w:numId="17" w16cid:durableId="901215605">
-    <w:abstractNumId w:val="15"/>
+    <w:abstractNumId w:val="16"/>
   </w:num>
   <w:num w:numId="18" w16cid:durableId="1097672996">
     <w:abstractNumId w:val="11"/>
@@ -5966,7 +8742,7 @@
     <w:abstractNumId w:val="0"/>
   </w:num>
   <w:num w:numId="20" w16cid:durableId="1802578969">
-    <w:abstractNumId w:val="21"/>
+    <w:abstractNumId w:val="22"/>
   </w:num>
   <w:num w:numId="21" w16cid:durableId="1609001094">
     <w:abstractNumId w:val="14"/>
@@ -5975,25 +8751,28 @@
     <w:abstractNumId w:val="9"/>
   </w:num>
   <w:num w:numId="23" w16cid:durableId="822283651">
-    <w:abstractNumId w:val="24"/>
+    <w:abstractNumId w:val="25"/>
   </w:num>
   <w:num w:numId="24" w16cid:durableId="1029333064">
-    <w:abstractNumId w:val="27"/>
+    <w:abstractNumId w:val="28"/>
   </w:num>
   <w:num w:numId="25" w16cid:durableId="1115903049">
-    <w:abstractNumId w:val="25"/>
+    <w:abstractNumId w:val="26"/>
   </w:num>
   <w:num w:numId="26" w16cid:durableId="459492645">
-    <w:abstractNumId w:val="17"/>
+    <w:abstractNumId w:val="18"/>
   </w:num>
   <w:num w:numId="27" w16cid:durableId="1551529542">
-    <w:abstractNumId w:val="22"/>
+    <w:abstractNumId w:val="23"/>
   </w:num>
   <w:num w:numId="28" w16cid:durableId="235676113">
     <w:abstractNumId w:val="3"/>
   </w:num>
   <w:num w:numId="29" w16cid:durableId="1005667622">
     <w:abstractNumId w:val="5"/>
+  </w:num>
+  <w:num w:numId="30" w16cid:durableId="147401885">
+    <w:abstractNumId w:val="15"/>
   </w:num>
 </w:numbering>
 </file>
@@ -6396,7 +9175,7 @@
   <w:style w:type="paragraph" w:default="1" w:styleId="a">
     <w:name w:val="Normal"/>
     <w:aliases w:val="Обычный Старый"/>
-    <w:rsid w:val="00902F15"/>
+    <w:rsid w:val="00BC315C"/>
     <w:pPr>
       <w:widowControl w:val="0"/>
       <w:suppressAutoHyphens/>
